--- a/Documentation/DDet_G1.docx
+++ b/Documentation/DDet_G1.docx
@@ -2559,8 +2559,6 @@
       <w:r>
         <w:fldChar w:fldCharType="end"/>
       </w:r>
-      <w:bookmarkStart w:id="2" w:name="_GoBack"/>
-      <w:bookmarkEnd w:id="2"/>
     </w:p>
     <w:p>
       <w:r>
@@ -2577,11 +2575,11 @@
       <w:pPr>
         <w:pStyle w:val="Heading1"/>
       </w:pPr>
-      <w:bookmarkStart w:id="3" w:name="_Toc13582462"/>
+      <w:bookmarkStart w:id="2" w:name="_Toc13582462"/>
       <w:r>
         <w:t>SUMARIO EXECUTIVO</w:t>
       </w:r>
-      <w:bookmarkEnd w:id="3"/>
+      <w:bookmarkEnd w:id="2"/>
     </w:p>
     <w:p>
       <w:r>
@@ -2630,11 +2628,11 @@
       <w:pPr>
         <w:pStyle w:val="Heading1"/>
       </w:pPr>
-      <w:bookmarkStart w:id="4" w:name="_Toc13582463"/>
+      <w:bookmarkStart w:id="3" w:name="_Toc13582463"/>
       <w:r>
         <w:t>INTRODUÇÃO</w:t>
       </w:r>
-      <w:bookmarkEnd w:id="4"/>
+      <w:bookmarkEnd w:id="3"/>
     </w:p>
     <w:p>
       <w:r>
@@ -2674,12 +2672,12 @@
       <w:pPr>
         <w:pStyle w:val="Heading1"/>
       </w:pPr>
-      <w:bookmarkStart w:id="5" w:name="_Toc13582464"/>
+      <w:bookmarkStart w:id="4" w:name="_Toc13582464"/>
       <w:r>
         <w:lastRenderedPageBreak/>
         <w:t>DESENHO DETALHADO</w:t>
       </w:r>
-      <w:bookmarkEnd w:id="5"/>
+      <w:bookmarkEnd w:id="4"/>
     </w:p>
     <w:p>
       <w:pPr>
@@ -2698,11 +2696,11 @@
       <w:pPr>
         <w:pStyle w:val="Heading2"/>
       </w:pPr>
-      <w:bookmarkStart w:id="6" w:name="_Toc13582465"/>
+      <w:bookmarkStart w:id="5" w:name="_Toc13582465"/>
       <w:r>
         <w:t>Introdução</w:t>
       </w:r>
-      <w:bookmarkEnd w:id="6"/>
+      <w:bookmarkEnd w:id="5"/>
     </w:p>
     <w:p>
       <w:r>
@@ -2734,34 +2732,36 @@
       <w:pPr>
         <w:pStyle w:val="Heading2"/>
       </w:pPr>
-      <w:bookmarkStart w:id="7" w:name="_Toc13582466"/>
+      <w:bookmarkStart w:id="6" w:name="_Toc13582466"/>
       <w:r>
         <w:t>Módulos</w:t>
       </w:r>
-      <w:bookmarkEnd w:id="7"/>
+      <w:bookmarkEnd w:id="6"/>
     </w:p>
     <w:p>
       <w:pPr>
         <w:pStyle w:val="Heading3"/>
       </w:pPr>
-      <w:bookmarkStart w:id="8" w:name="_Toc13582467"/>
+      <w:bookmarkStart w:id="7" w:name="_Toc13582467"/>
       <w:r>
         <w:t>Requisitos funcionais (implementados)</w:t>
       </w:r>
+      <w:bookmarkEnd w:id="7"/>
+    </w:p>
+    <w:p>
+      <w:pPr>
+        <w:rPr>
+          <w:color w:val="FF0000"/>
+        </w:rPr>
+      </w:pPr>
+      <w:r>
+        <w:rPr>
+          <w:color w:val="FF0000"/>
+        </w:rPr>
+        <w:t>Optamos por não desenvolver o módulo</w:t>
+      </w:r>
+      <w:bookmarkStart w:id="8" w:name="_GoBack"/>
       <w:bookmarkEnd w:id="8"/>
-    </w:p>
-    <w:p>
-      <w:pPr>
-        <w:rPr>
-          <w:color w:val="FF0000"/>
-        </w:rPr>
-      </w:pPr>
-      <w:r>
-        <w:rPr>
-          <w:color w:val="FF0000"/>
-        </w:rPr>
-        <w:t>WAITING FOR JACK DANIELS</w:t>
-      </w:r>
     </w:p>
     <w:p>
       <w:pPr>
@@ -2889,13 +2889,106 @@
         <w:t>RequisicaoChave</w:t>
       </w:r>
       <w:r>
+        <w:t xml:space="preserve"> – Classe responsavel por conter as informações de uma requisição de uma chave, sendo que esta classe é uma extensão da classe Requisicao.</w:t>
+      </w:r>
+    </w:p>
+    <w:p/>
+    <w:p>
+      <w:r>
+        <w:rPr>
+          <w:b/>
+        </w:rPr>
+        <w:t>Chave</w:t>
+      </w:r>
+      <w:r>
+        <w:t xml:space="preserve"> – Classe que contem a informação de uma chave do ips.</w:t>
+      </w:r>
+    </w:p>
+    <w:p/>
+    <w:p>
+      <w:r>
+        <w:rPr>
+          <w:b/>
+        </w:rPr>
+        <w:t>RequisicaoMaterial</w:t>
+      </w:r>
+      <w:r>
+        <w:t xml:space="preserve"> – Classe responsavel por conter as informações de uma requisição de um material, sendo que esta classe é uma extensão da classe Requisicao.</w:t>
+      </w:r>
+    </w:p>
+    <w:p/>
+    <w:p>
+      <w:r>
+        <w:rPr>
+          <w:b/>
+        </w:rPr>
+        <w:t>Material</w:t>
+      </w:r>
+      <w:r>
+        <w:t xml:space="preserve"> – Classe que contem a informação de um material do ips.</w:t>
+      </w:r>
+    </w:p>
+    <w:p/>
+    <w:p>
+      <w:r>
+        <w:rPr>
+          <w:b/>
+        </w:rPr>
+        <w:t>Utilizador</w:t>
+      </w:r>
+      <w:r>
+        <w:t xml:space="preserve"> – Classe que contem a informação de um utilizador do sistema.</w:t>
+      </w:r>
+    </w:p>
+    <w:p/>
+    <w:p>
+      <w:r>
+        <w:rPr>
+          <w:b/>
+        </w:rPr>
+        <w:t>Ocorrencia</w:t>
+      </w:r>
+      <w:r>
+        <w:t xml:space="preserve"> –</w:t>
+      </w:r>
+      <w:r>
+        <w:t xml:space="preserve"> </w:t>
+      </w:r>
+      <w:r>
+        <w:t>Classe que contem a informação de uma ocorrencia.</w:t>
+      </w:r>
+    </w:p>
+    <w:p/>
+    <w:p>
+      <w:r>
+        <w:rPr>
+          <w:b/>
+        </w:rPr>
+        <w:t>Relatorio</w:t>
+      </w:r>
+      <w:r>
+        <w:t xml:space="preserve"> – Classe que contem a informação de </w:t>
+      </w:r>
+      <w:r>
+        <w:t>varias ocorrencias</w:t>
+      </w:r>
+      <w:r>
+        <w:t>.</w:t>
+      </w:r>
+    </w:p>
+    <w:p/>
+    <w:p>
+      <w:r>
+        <w:rPr>
+          <w:b/>
+        </w:rPr>
+        <w:t>EntradaSaida</w:t>
+      </w:r>
+      <w:r>
         <w:t xml:space="preserve"> – </w:t>
       </w:r>
       <w:r>
-        <w:t>Classe responsavel por conter as informações de uma requisiç</w:t>
-      </w:r>
-      <w:r>
-        <w:t>ão de uma chave, sendo que esta classe é uma extensão da classe Requisicao.</w:t>
+        <w:t>Classe que contem a informação de uma entrada ou saida de um utilizador no IPS.</w:t>
       </w:r>
     </w:p>
     <w:p/>
@@ -2904,160 +2997,13 @@
         <w:rPr>
           <w:b/>
         </w:rPr>
-        <w:t>Chave</w:t>
-      </w:r>
-      <w:r>
-        <w:t xml:space="preserve"> – Classe que contem a informação de uma chave do ips.</w:t>
-      </w:r>
-    </w:p>
-    <w:p/>
-    <w:p>
-      <w:r>
-        <w:rPr>
-          <w:b/>
-        </w:rPr>
-        <w:t>RequisicaoMaterial</w:t>
+        <w:t>Evento</w:t>
       </w:r>
       <w:r>
         <w:t xml:space="preserve"> – </w:t>
       </w:r>
       <w:r>
-        <w:t xml:space="preserve">Classe responsavel por conter as informações de uma requisição de </w:t>
-      </w:r>
-      <w:r>
-        <w:t>um material</w:t>
-      </w:r>
-      <w:r>
-        <w:t>, sendo que esta classe é uma extensão da classe Requisicao.</w:t>
-      </w:r>
-    </w:p>
-    <w:p/>
-    <w:p>
-      <w:r>
-        <w:rPr>
-          <w:b/>
-        </w:rPr>
-        <w:t>Material</w:t>
-      </w:r>
-      <w:r>
-        <w:t xml:space="preserve"> – </w:t>
-      </w:r>
-      <w:r>
-        <w:t>Classe que contem a informaç</w:t>
-      </w:r>
-      <w:r>
-        <w:t>ão de um material do ips</w:t>
-      </w:r>
-      <w:r>
-        <w:t>.</w:t>
-      </w:r>
-    </w:p>
-    <w:p/>
-    <w:p>
-      <w:r>
-        <w:rPr>
-          <w:b/>
-        </w:rPr>
-        <w:t>Utilizador</w:t>
-      </w:r>
-      <w:r>
-        <w:t xml:space="preserve"> – </w:t>
-      </w:r>
-      <w:r>
-        <w:t>Classe que contem a informaç</w:t>
-      </w:r>
-      <w:r>
-        <w:t>ão de um utilizador do sistema</w:t>
-      </w:r>
-      <w:r>
-        <w:t>.</w:t>
-      </w:r>
-    </w:p>
-    <w:p/>
-    <w:p>
-      <w:r>
-        <w:rPr>
-          <w:b/>
-        </w:rPr>
-        <w:t>Ocorrencia</w:t>
-      </w:r>
-      <w:r>
-        <w:t xml:space="preserve"> –</w:t>
-      </w:r>
-      <w:r>
-        <w:t xml:space="preserve"> </w:t>
-      </w:r>
-      <w:r>
-        <w:t xml:space="preserve">Classe que contem a informação de uma </w:t>
-      </w:r>
-      <w:r>
-        <w:t>ocorrencia</w:t>
-      </w:r>
-      <w:r>
-        <w:t>.</w:t>
-      </w:r>
-    </w:p>
-    <w:p/>
-    <w:p>
-      <w:r>
-        <w:rPr>
-          <w:b/>
-        </w:rPr>
-        <w:t>Relatorio</w:t>
-      </w:r>
-      <w:r>
-        <w:t xml:space="preserve"> – </w:t>
-      </w:r>
-      <w:r>
-        <w:t xml:space="preserve">Classe que contem a informação de </w:t>
-      </w:r>
-      <w:r>
-        <w:t>varias ocorrencias</w:t>
-      </w:r>
-      <w:r>
-        <w:t>.</w:t>
-      </w:r>
-    </w:p>
-    <w:p/>
-    <w:p>
-      <w:r>
-        <w:rPr>
-          <w:b/>
-        </w:rPr>
-        <w:t>EntradaSaida</w:t>
-      </w:r>
-      <w:r>
-        <w:t xml:space="preserve"> – </w:t>
-      </w:r>
-      <w:r>
-        <w:t xml:space="preserve">Classe que contem a informação de uma </w:t>
-      </w:r>
-      <w:r>
-        <w:t>entrada ou saida de um utilizador no IPS</w:t>
-      </w:r>
-      <w:r>
-        <w:t>.</w:t>
-      </w:r>
-    </w:p>
-    <w:p/>
-    <w:p>
-      <w:r>
-        <w:rPr>
-          <w:b/>
-        </w:rPr>
-        <w:t>Evento</w:t>
-      </w:r>
-      <w:r>
-        <w:t xml:space="preserve"> – </w:t>
-      </w:r>
-      <w:r>
-        <w:t>Classe que contem a informaç</w:t>
-      </w:r>
-      <w:r>
-        <w:t>ão de um evento</w:t>
-      </w:r>
-      <w:r>
-        <w:t>.</w:t>
+        <w:t>Classe que contem a informação de um evento.</w:t>
       </w:r>
     </w:p>
     <w:p>
@@ -3117,7 +3063,7 @@
             <v:path o:extrusionok="f" gradientshapeok="t" o:connecttype="rect"/>
             <o:lock v:ext="edit" aspectratio="t"/>
           </v:shapetype>
-          <v:shape id="_x0000_i1026" type="#_x0000_t75" style="width:432.6pt;height:244.2pt">
+          <v:shape id="_x0000_i1025" type="#_x0000_t75" style="width:432.75pt;height:244.5pt">
             <v:imagedata r:id="rId10" o:title="diag_atividades_autenticacao"/>
           </v:shape>
         </w:pict>
@@ -3147,7 +3093,7 @@
           <w:b/>
         </w:rPr>
         <w:pict>
-          <v:shape id="_x0000_i1027" type="#_x0000_t75" style="width:388.8pt;height:259.8pt">
+          <v:shape id="_x0000_i1026" type="#_x0000_t75" style="width:388.5pt;height:260.25pt">
             <v:imagedata r:id="rId11" o:title="diag_atividades_eventos"/>
           </v:shape>
         </w:pict>
@@ -3178,7 +3124,7 @@
         </w:rPr>
         <w:lastRenderedPageBreak/>
         <w:pict>
-          <v:shape id="_x0000_i1028" type="#_x0000_t75" style="width:400.9pt;height:254.6pt">
+          <v:shape id="_x0000_i1027" type="#_x0000_t75" style="width:401.25pt;height:255pt">
             <v:imagedata r:id="rId12" o:title="diag_atividades_relatorios"/>
           </v:shape>
         </w:pict>
@@ -3208,7 +3154,7 @@
           <w:b/>
         </w:rPr>
         <w:pict>
-          <v:shape id="_x0000_i1029" type="#_x0000_t75" style="width:476.35pt;height:281.1pt">
+          <v:shape id="_x0000_i1028" type="#_x0000_t75" style="width:476.25pt;height:281.25pt">
             <v:imagedata r:id="rId13" o:title="diag_atividades_requisicoes"/>
           </v:shape>
         </w:pict>
@@ -3257,7 +3203,7 @@
       <w:r>
         <w:lastRenderedPageBreak/>
         <w:pict>
-          <v:shape id="_x0000_i1030" type="#_x0000_t75" style="width:476.95pt;height:293.75pt">
+          <v:shape id="_x0000_i1029" type="#_x0000_t75" style="width:477pt;height:294pt">
             <v:imagedata r:id="rId14" o:title="use_case_diagram_autenticacao"/>
           </v:shape>
         </w:pict>
@@ -3296,7 +3242,7 @@
           <w:b/>
         </w:rPr>
         <w:pict>
-          <v:shape id="_x0000_i1031" type="#_x0000_t75" style="width:441.2pt;height:357.1pt">
+          <v:shape id="_x0000_i1030" type="#_x0000_t75" style="width:441pt;height:357pt">
             <v:imagedata r:id="rId15" o:title="use_case_diagram_eventos"/>
           </v:shape>
         </w:pict>
@@ -3340,7 +3286,7 @@
           <w:b/>
         </w:rPr>
         <w:pict>
-          <v:shape id="_x0000_i1032" type="#_x0000_t75" style="width:495.35pt;height:441.8pt">
+          <v:shape id="_x0000_i1031" type="#_x0000_t75" style="width:495.75pt;height:441.75pt">
             <v:imagedata r:id="rId16" o:title="use_case_diagram_relatorios"/>
           </v:shape>
         </w:pict>
@@ -3384,7 +3330,7 @@
         </w:rPr>
         <w:lastRenderedPageBreak/>
         <w:pict>
-          <v:shape id="_x0000_i1033" type="#_x0000_t75" style="width:495.95pt;height:446.4pt">
+          <v:shape id="_x0000_i1032" type="#_x0000_t75" style="width:495.75pt;height:446.25pt">
             <v:imagedata r:id="rId17" o:title="use_case_diagram_requisicoes"/>
           </v:shape>
         </w:pict>
@@ -3430,7 +3376,7 @@
     <w:p>
       <w:r>
         <w:pict>
-          <v:shape id="_x0000_i1034" type="#_x0000_t75" style="width:495.95pt;height:444.65pt">
+          <v:shape id="_x0000_i1033" type="#_x0000_t75" style="width:495.75pt;height:444.75pt">
             <v:imagedata r:id="rId18" o:title="1"/>
           </v:shape>
         </w:pict>
@@ -3440,7 +3386,7 @@
       <w:r>
         <w:lastRenderedPageBreak/>
         <w:pict>
-          <v:shape id="_x0000_i1035" type="#_x0000_t75" style="width:495.95pt;height:444.1pt">
+          <v:shape id="_x0000_i1034" type="#_x0000_t75" style="width:495.75pt;height:444pt">
             <v:imagedata r:id="rId19" o:title="2"/>
           </v:shape>
         </w:pict>
@@ -3450,7 +3396,7 @@
       <w:r>
         <w:lastRenderedPageBreak/>
         <w:pict>
-          <v:shape id="_x0000_i1036" type="#_x0000_t75" style="width:495.95pt;height:446.4pt">
+          <v:shape id="_x0000_i1035" type="#_x0000_t75" style="width:495.75pt;height:446.25pt">
             <v:imagedata r:id="rId20" o:title="3"/>
           </v:shape>
         </w:pict>
@@ -3460,7 +3406,7 @@
       <w:r>
         <w:lastRenderedPageBreak/>
         <w:pict>
-          <v:shape id="_x0000_i1037" type="#_x0000_t75" style="width:495.95pt;height:413pt">
+          <v:shape id="_x0000_i1036" type="#_x0000_t75" style="width:495.75pt;height:413.25pt">
             <v:imagedata r:id="rId21" o:title="4"/>
           </v:shape>
         </w:pict>
@@ -3470,7 +3416,7 @@
       <w:r>
         <w:lastRenderedPageBreak/>
         <w:pict>
-          <v:shape id="_x0000_i1038" type="#_x0000_t75" style="width:495.95pt;height:412.4pt">
+          <v:shape id="_x0000_i1037" type="#_x0000_t75" style="width:495.75pt;height:412.5pt">
             <v:imagedata r:id="rId22" o:title="5"/>
           </v:shape>
         </w:pict>
@@ -3480,7 +3426,7 @@
       <w:r>
         <w:lastRenderedPageBreak/>
         <w:pict>
-          <v:shape id="_x0000_i1039" type="#_x0000_t75" style="width:495.95pt;height:413pt">
+          <v:shape id="_x0000_i1038" type="#_x0000_t75" style="width:495.75pt;height:413.25pt">
             <v:imagedata r:id="rId23" o:title="6"/>
           </v:shape>
         </w:pict>
@@ -3489,7 +3435,7 @@
     <w:p>
       <w:r>
         <w:pict>
-          <v:shape id="_x0000_i1040" type="#_x0000_t75" style="width:495.95pt;height:206.8pt">
+          <v:shape id="_x0000_i1039" type="#_x0000_t75" style="width:495.75pt;height:207pt">
             <v:imagedata r:id="rId24" o:title="7"/>
           </v:shape>
         </w:pict>
@@ -3542,7 +3488,7 @@
           <w:b/>
         </w:rPr>
         <w:pict>
-          <v:shape id="_x0000_i1041" type="#_x0000_t75" style="width:495.95pt;height:188.95pt">
+          <v:shape id="_x0000_i1040" type="#_x0000_t75" style="width:495.75pt;height:189pt">
             <v:imagedata r:id="rId25" o:title="1"/>
           </v:shape>
         </w:pict>
@@ -3557,7 +3503,7 @@
     <w:p>
       <w:r>
         <w:pict>
-          <v:shape id="_x0000_i1042" type="#_x0000_t75" style="width:495.95pt;height:182.6pt">
+          <v:shape id="_x0000_i1041" type="#_x0000_t75" style="width:495.75pt;height:183pt">
             <v:imagedata r:id="rId26" o:title="2"/>
           </v:shape>
         </w:pict>
@@ -3572,7 +3518,7 @@
     <w:p>
       <w:r>
         <w:pict>
-          <v:shape id="_x0000_i1043" type="#_x0000_t75" style="width:495.35pt;height:168.2pt">
+          <v:shape id="_x0000_i1042" type="#_x0000_t75" style="width:495.75pt;height:168pt">
             <v:imagedata r:id="rId27" o:title="3"/>
           </v:shape>
         </w:pict>
@@ -3588,7 +3534,7 @@
     <w:p>
       <w:r>
         <w:pict>
-          <v:shape id="_x0000_i1044" type="#_x0000_t75" style="width:495.95pt;height:171.05pt">
+          <v:shape id="_x0000_i1043" type="#_x0000_t75" style="width:495.75pt;height:171pt">
             <v:imagedata r:id="rId28" o:title="4"/>
           </v:shape>
         </w:pict>
@@ -3603,7 +3549,7 @@
     <w:p>
       <w:r>
         <w:pict>
-          <v:shape id="_x0000_i1045" type="#_x0000_t75" style="width:495.95pt;height:127.3pt">
+          <v:shape id="_x0000_i1044" type="#_x0000_t75" style="width:495.75pt;height:127.5pt">
             <v:imagedata r:id="rId29" o:title="5"/>
           </v:shape>
         </w:pict>
@@ -3618,7 +3564,7 @@
     <w:p>
       <w:r>
         <w:pict>
-          <v:shape id="_x0000_i1046" type="#_x0000_t75" style="width:495.95pt;height:137.65pt">
+          <v:shape id="_x0000_i1045" type="#_x0000_t75" style="width:495.75pt;height:137.25pt">
             <v:imagedata r:id="rId30" o:title="6"/>
           </v:shape>
         </w:pict>
@@ -3634,7 +3580,7 @@
       <w:r>
         <w:lastRenderedPageBreak/>
         <w:pict>
-          <v:shape id="_x0000_i1047" type="#_x0000_t75" style="width:495.95pt;height:122.1pt">
+          <v:shape id="_x0000_i1046" type="#_x0000_t75" style="width:495.75pt;height:122.25pt">
             <v:imagedata r:id="rId31" o:title="7"/>
           </v:shape>
         </w:pict>
@@ -3649,7 +3595,7 @@
     <w:p>
       <w:r>
         <w:pict>
-          <v:shape id="_x0000_i1048" type="#_x0000_t75" style="width:495.95pt;height:285.1pt">
+          <v:shape id="_x0000_i1047" type="#_x0000_t75" style="width:495.75pt;height:285pt">
             <v:imagedata r:id="rId32" o:title="8"/>
           </v:shape>
         </w:pict>
@@ -3665,7 +3611,7 @@
       <w:r>
         <w:lastRenderedPageBreak/>
         <w:pict>
-          <v:shape id="_x0000_i1049" type="#_x0000_t75" style="width:495.95pt;height:293.75pt">
+          <v:shape id="_x0000_i1048" type="#_x0000_t75" style="width:495.75pt;height:294pt">
             <v:imagedata r:id="rId33" o:title="9"/>
           </v:shape>
         </w:pict>
@@ -3680,7 +3626,7 @@
     <w:p>
       <w:r>
         <w:pict>
-          <v:shape id="_x0000_i1050" type="#_x0000_t75" style="width:495.35pt;height:180.3pt">
+          <v:shape id="_x0000_i1049" type="#_x0000_t75" style="width:495pt;height:180pt">
             <v:imagedata r:id="rId34" o:title="10"/>
           </v:shape>
         </w:pict>
@@ -3696,7 +3642,7 @@
       <w:r>
         <w:lastRenderedPageBreak/>
         <w:pict>
-          <v:shape id="_x0000_i1051" type="#_x0000_t75" style="width:495.35pt;height:168.75pt">
+          <v:shape id="_x0000_i1050" type="#_x0000_t75" style="width:495.75pt;height:168.75pt">
             <v:imagedata r:id="rId35" o:title="11"/>
           </v:shape>
         </w:pict>
@@ -3711,7 +3657,7 @@
     <w:p>
       <w:r>
         <w:pict>
-          <v:shape id="_x0000_i1052" type="#_x0000_t75" style="width:495.95pt;height:164.75pt">
+          <v:shape id="_x0000_i1051" type="#_x0000_t75" style="width:495.75pt;height:165pt">
             <v:imagedata r:id="rId36" o:title="12"/>
           </v:shape>
         </w:pict>
@@ -3726,7 +3672,7 @@
     <w:p>
       <w:r>
         <w:pict>
-          <v:shape id="_x0000_i1053" type="#_x0000_t75" style="width:495.35pt;height:119.25pt">
+          <v:shape id="_x0000_i1052" type="#_x0000_t75" style="width:495.75pt;height:119.25pt">
             <v:imagedata r:id="rId37" o:title="13"/>
           </v:shape>
         </w:pict>
@@ -3742,7 +3688,7 @@
       <w:r>
         <w:lastRenderedPageBreak/>
         <w:pict>
-          <v:shape id="_x0000_i1054" type="#_x0000_t75" style="width:495.95pt;height:229.25pt">
+          <v:shape id="_x0000_i1053" type="#_x0000_t75" style="width:495.75pt;height:229.5pt">
             <v:imagedata r:id="rId38" o:title="14"/>
           </v:shape>
         </w:pict>
@@ -3757,7 +3703,7 @@
     <w:p>
       <w:r>
         <w:pict>
-          <v:shape id="_x0000_i1055" type="#_x0000_t75" style="width:495.95pt;height:131.35pt">
+          <v:shape id="_x0000_i1054" type="#_x0000_t75" style="width:495.75pt;height:131.25pt">
             <v:imagedata r:id="rId39" o:title="15"/>
           </v:shape>
         </w:pict>
@@ -3772,7 +3718,7 @@
     <w:p>
       <w:r>
         <w:pict>
-          <v:shape id="_x0000_i1056" type="#_x0000_t75" style="width:495.95pt;height:218.9pt">
+          <v:shape id="_x0000_i1055" type="#_x0000_t75" style="width:495.75pt;height:219pt">
             <v:imagedata r:id="rId40" o:title="16"/>
           </v:shape>
         </w:pict>
@@ -3788,7 +3734,7 @@
     <w:p>
       <w:r>
         <w:pict>
-          <v:shape id="_x0000_i1057" type="#_x0000_t75" style="width:495.95pt;height:236.15pt">
+          <v:shape id="_x0000_i1056" type="#_x0000_t75" style="width:495.75pt;height:236.25pt">
             <v:imagedata r:id="rId41" o:title="17"/>
           </v:shape>
         </w:pict>
@@ -3803,7 +3749,7 @@
     <w:p>
       <w:r>
         <w:pict>
-          <v:shape id="_x0000_i1058" type="#_x0000_t75" style="width:495.35pt;height:240.75pt">
+          <v:shape id="_x0000_i1057" type="#_x0000_t75" style="width:495.75pt;height:240.75pt">
             <v:imagedata r:id="rId42" o:title="18"/>
           </v:shape>
         </w:pict>
@@ -3819,7 +3765,7 @@
       <w:r>
         <w:lastRenderedPageBreak/>
         <w:pict>
-          <v:shape id="_x0000_i1059" type="#_x0000_t75" style="width:495.35pt;height:219.45pt">
+          <v:shape id="_x0000_i1058" type="#_x0000_t75" style="width:495.75pt;height:219.75pt">
             <v:imagedata r:id="rId43" o:title="19"/>
           </v:shape>
         </w:pict>
@@ -3834,7 +3780,7 @@
     <w:p>
       <w:r>
         <w:pict>
-          <v:shape id="_x0000_i1060" type="#_x0000_t75" style="width:495.35pt;height:227.5pt">
+          <v:shape id="_x0000_i1059" type="#_x0000_t75" style="width:495.75pt;height:227.25pt">
             <v:imagedata r:id="rId44" o:title="20"/>
           </v:shape>
         </w:pict>
@@ -3850,7 +3796,7 @@
       <w:r>
         <w:lastRenderedPageBreak/>
         <w:pict>
-          <v:shape id="_x0000_i1061" type="#_x0000_t75" style="width:495.95pt;height:220.6pt">
+          <v:shape id="_x0000_i1060" type="#_x0000_t75" style="width:495.75pt;height:220.5pt">
             <v:imagedata r:id="rId45" o:title="21"/>
           </v:shape>
         </w:pict>
@@ -3865,7 +3811,7 @@
     <w:p>
       <w:r>
         <w:pict>
-          <v:shape id="_x0000_i1062" type="#_x0000_t75" style="width:495.95pt;height:335.25pt">
+          <v:shape id="_x0000_i1061" type="#_x0000_t75" style="width:495.75pt;height:335.25pt">
             <v:imagedata r:id="rId46" o:title="22"/>
           </v:shape>
         </w:pict>
@@ -3881,7 +3827,7 @@
       <w:r>
         <w:lastRenderedPageBreak/>
         <w:pict>
-          <v:shape id="_x0000_i1063" type="#_x0000_t75" style="width:495.35pt;height:224.65pt">
+          <v:shape id="_x0000_i1062" type="#_x0000_t75" style="width:495pt;height:225pt">
             <v:imagedata r:id="rId47" o:title="23"/>
           </v:shape>
         </w:pict>
@@ -3896,7 +3842,7 @@
     <w:p>
       <w:r>
         <w:pict>
-          <v:shape id="_x0000_i1064" type="#_x0000_t75" style="width:495.95pt;height:229.25pt">
+          <v:shape id="_x0000_i1063" type="#_x0000_t75" style="width:495.75pt;height:229.5pt">
             <v:imagedata r:id="rId48" o:title="24"/>
           </v:shape>
         </w:pict>
@@ -3912,7 +3858,7 @@
       <w:r>
         <w:lastRenderedPageBreak/>
         <w:pict>
-          <v:shape id="_x0000_i1065" type="#_x0000_t75" style="width:495.95pt;height:389.95pt">
+          <v:shape id="_x0000_i1064" type="#_x0000_t75" style="width:495.75pt;height:390pt">
             <v:imagedata r:id="rId49" o:title="25"/>
           </v:shape>
         </w:pict>
@@ -5026,24 +4972,6 @@
         <w:br w:type="page"/>
       </w:r>
     </w:p>
-    <w:p>
-      <w:pPr>
-        <w:pStyle w:val="Heading2"/>
-      </w:pPr>
-      <w:bookmarkStart w:id="16" w:name="_Toc13582475"/>
-      <w:r>
-        <w:lastRenderedPageBreak/>
-        <w:t>Manual técnico</w:t>
-      </w:r>
-      <w:bookmarkEnd w:id="16"/>
-    </w:p>
-    <w:p/>
-    <w:p>
-      <w:r>
-        <w:t>ESDoc</w:t>
-      </w:r>
-    </w:p>
-    <w:p/>
     <w:p/>
     <w:p/>
     <w:p/>
@@ -5291,7 +5219,7 @@
               <w:sz w:val="20"/>
               <w:szCs w:val="20"/>
             </w:rPr>
-            <w:t>21</w:t>
+            <w:t>6</w:t>
           </w:r>
           <w:r>
             <w:rPr>
@@ -15419,7 +15347,7 @@
 </file>
 
 <file path=customXml/itemProps1.xml><?xml version="1.0" encoding="utf-8"?>
-<ds:datastoreItem xmlns:ds="http://schemas.openxmlformats.org/officeDocument/2006/customXml" ds:itemID="{59603544-E042-40DC-B124-42C4918F2A43}">
+<ds:datastoreItem xmlns:ds="http://schemas.openxmlformats.org/officeDocument/2006/customXml" ds:itemID="{312C4C01-9382-4EBE-A9ED-C76CBEF6CD2E}">
   <ds:schemaRefs>
     <ds:schemaRef ds:uri="http://schemas.openxmlformats.org/officeDocument/2006/bibliography"/>
   </ds:schemaRefs>

--- a/Documentation/DDet_G1.docx
+++ b/Documentation/DDet_G1.docx
@@ -1026,6 +1026,13 @@
                 <w:bCs w:val="0"/>
               </w:rPr>
             </w:pPr>
+            <w:r>
+              <w:rPr>
+                <w:b w:val="0"/>
+                <w:bCs w:val="0"/>
+              </w:rPr>
+              <w:t>2</w:t>
+            </w:r>
           </w:p>
         </w:tc>
         <w:tc>
@@ -1037,7 +1044,18 @@
             <w:pPr>
               <w:spacing w:before="80" w:after="0" w:line="360" w:lineRule="auto"/>
               <w:jc w:val="center"/>
+              <w:rPr>
+                <w:b/>
+                <w:bCs/>
+              </w:rPr>
             </w:pPr>
+            <w:r>
+              <w:rPr>
+                <w:b/>
+                <w:bCs/>
+              </w:rPr>
+              <w:t>10-07-2019</w:t>
+            </w:r>
           </w:p>
         </w:tc>
         <w:tc>
@@ -1052,7 +1070,18 @@
               <w:spacing w:before="80" w:after="0" w:line="360" w:lineRule="auto"/>
               <w:jc w:val="center"/>
               <w:cnfStyle w:val="000000000000" w:firstRow="0" w:lastRow="0" w:firstColumn="0" w:lastColumn="0" w:oddVBand="0" w:evenVBand="0" w:oddHBand="0" w:evenHBand="0" w:firstRowFirstColumn="0" w:firstRowLastColumn="0" w:lastRowFirstColumn="0" w:lastRowLastColumn="0"/>
+              <w:rPr>
+                <w:b/>
+                <w:bCs/>
+              </w:rPr>
             </w:pPr>
+            <w:r>
+              <w:rPr>
+                <w:b/>
+                <w:bCs/>
+              </w:rPr>
+              <w:t>André Castro</w:t>
+            </w:r>
           </w:p>
         </w:tc>
         <w:tc>
@@ -1074,6 +1103,13 @@
                 <w:bCs w:val="0"/>
               </w:rPr>
             </w:pPr>
+            <w:r>
+              <w:rPr>
+                <w:b w:val="0"/>
+                <w:bCs w:val="0"/>
+              </w:rPr>
+              <w:t>Entrega final</w:t>
+            </w:r>
           </w:p>
         </w:tc>
       </w:tr>
@@ -2750,18 +2786,50 @@
     </w:p>
     <w:p>
       <w:pPr>
-        <w:rPr>
-          <w:color w:val="FF0000"/>
-        </w:rPr>
+        <w:suppressAutoHyphens w:val="0"/>
+        <w:spacing w:before="0" w:after="0"/>
+        <w:jc w:val="left"/>
       </w:pPr>
-      <w:r>
-        <w:rPr>
-          <w:color w:val="FF0000"/>
-        </w:rPr>
-        <w:t>Optamos por não desenvolver o módulo</w:t>
-      </w:r>
-      <w:bookmarkStart w:id="8" w:name="_GoBack"/>
-      <w:bookmarkEnd w:id="8"/>
+    </w:p>
+    <w:p>
+      <w:pPr>
+        <w:suppressAutoHyphens w:val="0"/>
+        <w:spacing w:before="0" w:after="0"/>
+        <w:jc w:val="left"/>
+      </w:pPr>
+      <w:r>
+        <w:t>Em relação ao tema dos reminders(RF11,RF13) a equipa não começou a desenvolver.</w:t>
+      </w:r>
+    </w:p>
+    <w:p>
+      <w:pPr>
+        <w:suppressAutoHyphens w:val="0"/>
+        <w:spacing w:before="0" w:after="0"/>
+        <w:jc w:val="left"/>
+      </w:pPr>
+      <w:r>
+        <w:t>Em termos de cancelar o agendamento de uma sala devido à falta de tempo optamos por não aumentar a complexidade de uma requisição(RF18).</w:t>
+      </w:r>
+    </w:p>
+    <w:p>
+      <w:pPr>
+        <w:suppressAutoHyphens w:val="0"/>
+        <w:spacing w:before="0" w:after="0"/>
+        <w:jc w:val="left"/>
+      </w:pPr>
+      <w:r>
+        <w:t>Na gestão dos clientes optamos por não desenvolver um backoffice (RF23).</w:t>
+      </w:r>
+    </w:p>
+    <w:p>
+      <w:pPr>
+        <w:suppressAutoHyphens w:val="0"/>
+        <w:spacing w:before="0" w:after="0"/>
+        <w:jc w:val="left"/>
+      </w:pPr>
+      <w:r>
+        <w:t>A equipa não desenvolveu um script de base de dados para a sua atualização pois não tínhamos conhecimento da estrutura da base de dados do sistema escolar.</w:t>
+      </w:r>
     </w:p>
     <w:p>
       <w:pPr>
@@ -2778,48 +2846,15 @@
         </w:rPr>
       </w:pPr>
       <w:r>
-        <w:br w:type="page"/>
-      </w:r>
-    </w:p>
-    <w:p>
-      <w:pPr>
-        <w:pStyle w:val="Heading3"/>
-      </w:pPr>
-      <w:bookmarkStart w:id="9" w:name="_Toc13582468"/>
-      <w:r>
-        <w:lastRenderedPageBreak/>
-        <w:t>Diagrama de C</w:t>
-      </w:r>
-      <w:r>
-        <w:t>lasses</w:t>
-      </w:r>
-      <w:bookmarkEnd w:id="9"/>
-      <w:r>
-        <w:t xml:space="preserve"> </w:t>
-      </w:r>
-    </w:p>
-    <w:p>
-      <w:r>
-        <w:br/>
-      </w:r>
-      <w:r>
-        <w:rPr>
-          <w:b/>
-        </w:rPr>
-        <w:t>Diagrama de Classes - Módulo de Requisições</w:t>
-      </w:r>
-    </w:p>
-    <w:p>
-      <w:r>
         <w:rPr>
           <w:noProof/>
           <w:lang w:eastAsia="pt-PT"/>
         </w:rPr>
         <w:drawing>
-          <wp:inline distT="0" distB="0" distL="0" distR="0" wp14:anchorId="74F61E07" wp14:editId="137D5DBC">
-            <wp:extent cx="5916550" cy="2818426"/>
-            <wp:effectExtent l="0" t="0" r="8255" b="1270"/>
-            <wp:docPr id="23" name="Picture 23"/>
+          <wp:inline distT="0" distB="0" distL="0" distR="0" wp14:anchorId="06DC8FD2" wp14:editId="56861EB0">
+            <wp:extent cx="6299835" cy="2943860"/>
+            <wp:effectExtent l="0" t="0" r="5715" b="8890"/>
+            <wp:docPr id="15" name="Picture 15"/>
             <wp:cNvGraphicFramePr>
               <a:graphicFrameLocks xmlns:a="http://schemas.openxmlformats.org/drawingml/2006/main" noChangeAspect="1"/>
             </wp:cNvGraphicFramePr>
@@ -2839,6 +2874,80 @@
                   <pic:spPr>
                     <a:xfrm>
                       <a:off x="0" y="0"/>
+                      <a:ext cx="6299835" cy="2943860"/>
+                    </a:xfrm>
+                    <a:prstGeom prst="rect">
+                      <a:avLst/>
+                    </a:prstGeom>
+                  </pic:spPr>
+                </pic:pic>
+              </a:graphicData>
+            </a:graphic>
+          </wp:inline>
+        </w:drawing>
+      </w:r>
+      <w:r>
+        <w:br w:type="page"/>
+      </w:r>
+    </w:p>
+    <w:p>
+      <w:pPr>
+        <w:pStyle w:val="Heading3"/>
+      </w:pPr>
+      <w:bookmarkStart w:id="8" w:name="_Toc13582468"/>
+      <w:r>
+        <w:lastRenderedPageBreak/>
+        <w:t>Diagrama de C</w:t>
+      </w:r>
+      <w:r>
+        <w:t>lasses</w:t>
+      </w:r>
+      <w:bookmarkEnd w:id="8"/>
+      <w:r>
+        <w:t xml:space="preserve"> </w:t>
+      </w:r>
+    </w:p>
+    <w:p>
+      <w:r>
+        <w:br/>
+      </w:r>
+      <w:r>
+        <w:rPr>
+          <w:b/>
+        </w:rPr>
+        <w:t>Diagrama de Classes - Módulo de Requisições</w:t>
+      </w:r>
+    </w:p>
+    <w:p>
+      <w:r>
+        <w:rPr>
+          <w:noProof/>
+          <w:lang w:eastAsia="pt-PT"/>
+        </w:rPr>
+        <w:drawing>
+          <wp:inline distT="0" distB="0" distL="0" distR="0" wp14:anchorId="74F61E07" wp14:editId="137D5DBC">
+            <wp:extent cx="5916550" cy="2818426"/>
+            <wp:effectExtent l="0" t="0" r="8255" b="1270"/>
+            <wp:docPr id="23" name="Picture 23"/>
+            <wp:cNvGraphicFramePr>
+              <a:graphicFrameLocks xmlns:a="http://schemas.openxmlformats.org/drawingml/2006/main" noChangeAspect="1"/>
+            </wp:cNvGraphicFramePr>
+            <a:graphic xmlns:a="http://schemas.openxmlformats.org/drawingml/2006/main">
+              <a:graphicData uri="http://schemas.openxmlformats.org/drawingml/2006/picture">
+                <pic:pic xmlns:pic="http://schemas.openxmlformats.org/drawingml/2006/picture">
+                  <pic:nvPicPr>
+                    <pic:cNvPr id="1" name=""/>
+                    <pic:cNvPicPr/>
+                  </pic:nvPicPr>
+                  <pic:blipFill>
+                    <a:blip r:embed="rId10"/>
+                    <a:stretch>
+                      <a:fillRect/>
+                    </a:stretch>
+                  </pic:blipFill>
+                  <pic:spPr>
+                    <a:xfrm>
+                      <a:off x="0" y="0"/>
                       <a:ext cx="5923715" cy="2821839"/>
                     </a:xfrm>
                     <a:prstGeom prst="rect">
@@ -3010,12 +3119,12 @@
       <w:pPr>
         <w:pStyle w:val="Heading3"/>
       </w:pPr>
-      <w:bookmarkStart w:id="10" w:name="_Toc13582469"/>
+      <w:bookmarkStart w:id="9" w:name="_Toc13582469"/>
       <w:r>
         <w:lastRenderedPageBreak/>
         <w:t>Diagramas de Atividades</w:t>
       </w:r>
-      <w:bookmarkEnd w:id="10"/>
+      <w:bookmarkEnd w:id="9"/>
       <w:r>
         <w:t xml:space="preserve"> </w:t>
       </w:r>
@@ -3064,7 +3173,7 @@
             <o:lock v:ext="edit" aspectratio="t"/>
           </v:shapetype>
           <v:shape id="_x0000_i1025" type="#_x0000_t75" style="width:432.75pt;height:244.5pt">
-            <v:imagedata r:id="rId10" o:title="diag_atividades_autenticacao"/>
+            <v:imagedata r:id="rId11" o:title="diag_atividades_autenticacao"/>
           </v:shape>
         </w:pict>
       </w:r>
@@ -3094,7 +3203,7 @@
         </w:rPr>
         <w:pict>
           <v:shape id="_x0000_i1026" type="#_x0000_t75" style="width:388.5pt;height:260.25pt">
-            <v:imagedata r:id="rId11" o:title="diag_atividades_eventos"/>
+            <v:imagedata r:id="rId12" o:title="diag_atividades_eventos"/>
           </v:shape>
         </w:pict>
       </w:r>
@@ -3125,7 +3234,7 @@
         <w:lastRenderedPageBreak/>
         <w:pict>
           <v:shape id="_x0000_i1027" type="#_x0000_t75" style="width:401.25pt;height:255pt">
-            <v:imagedata r:id="rId12" o:title="diag_atividades_relatorios"/>
+            <v:imagedata r:id="rId13" o:title="diag_atividades_relatorios"/>
           </v:shape>
         </w:pict>
       </w:r>
@@ -3155,7 +3264,7 @@
         </w:rPr>
         <w:pict>
           <v:shape id="_x0000_i1028" type="#_x0000_t75" style="width:476.25pt;height:281.25pt">
-            <v:imagedata r:id="rId13" o:title="diag_atividades_requisicoes"/>
+            <v:imagedata r:id="rId14" o:title="diag_atividades_requisicoes"/>
           </v:shape>
         </w:pict>
       </w:r>
@@ -3171,14 +3280,14 @@
       <w:pPr>
         <w:pStyle w:val="Heading3"/>
       </w:pPr>
-      <w:bookmarkStart w:id="11" w:name="_Toc13582470"/>
+      <w:bookmarkStart w:id="10" w:name="_Toc13582470"/>
       <w:r>
         <w:t xml:space="preserve">Realização dos </w:t>
       </w:r>
       <w:r>
         <w:t>Casos de Utilização do Modulo X1</w:t>
       </w:r>
-      <w:bookmarkEnd w:id="11"/>
+      <w:bookmarkEnd w:id="10"/>
     </w:p>
     <w:p>
       <w:pPr>
@@ -3204,7 +3313,7 @@
         <w:lastRenderedPageBreak/>
         <w:pict>
           <v:shape id="_x0000_i1029" type="#_x0000_t75" style="width:477pt;height:294pt">
-            <v:imagedata r:id="rId14" o:title="use_case_diagram_autenticacao"/>
+            <v:imagedata r:id="rId15" o:title="use_case_diagram_autenticacao"/>
           </v:shape>
         </w:pict>
       </w:r>
@@ -3243,7 +3352,7 @@
         </w:rPr>
         <w:pict>
           <v:shape id="_x0000_i1030" type="#_x0000_t75" style="width:441pt;height:357pt">
-            <v:imagedata r:id="rId15" o:title="use_case_diagram_eventos"/>
+            <v:imagedata r:id="rId16" o:title="use_case_diagram_eventos"/>
           </v:shape>
         </w:pict>
       </w:r>
@@ -3287,7 +3396,7 @@
         </w:rPr>
         <w:pict>
           <v:shape id="_x0000_i1031" type="#_x0000_t75" style="width:495.75pt;height:441.75pt">
-            <v:imagedata r:id="rId16" o:title="use_case_diagram_relatorios"/>
+            <v:imagedata r:id="rId17" o:title="use_case_diagram_relatorios"/>
           </v:shape>
         </w:pict>
       </w:r>
@@ -3331,7 +3440,7 @@
         <w:lastRenderedPageBreak/>
         <w:pict>
           <v:shape id="_x0000_i1032" type="#_x0000_t75" style="width:495.75pt;height:446.25pt">
-            <v:imagedata r:id="rId17" o:title="use_case_diagram_requisicoes"/>
+            <v:imagedata r:id="rId18" o:title="use_case_diagram_requisicoes"/>
           </v:shape>
         </w:pict>
       </w:r>
@@ -3377,7 +3486,7 @@
       <w:r>
         <w:pict>
           <v:shape id="_x0000_i1033" type="#_x0000_t75" style="width:495.75pt;height:444.75pt">
-            <v:imagedata r:id="rId18" o:title="1"/>
+            <v:imagedata r:id="rId19" o:title="1"/>
           </v:shape>
         </w:pict>
       </w:r>
@@ -3387,7 +3496,7 @@
         <w:lastRenderedPageBreak/>
         <w:pict>
           <v:shape id="_x0000_i1034" type="#_x0000_t75" style="width:495.75pt;height:444pt">
-            <v:imagedata r:id="rId19" o:title="2"/>
+            <v:imagedata r:id="rId20" o:title="2"/>
           </v:shape>
         </w:pict>
       </w:r>
@@ -3397,7 +3506,7 @@
         <w:lastRenderedPageBreak/>
         <w:pict>
           <v:shape id="_x0000_i1035" type="#_x0000_t75" style="width:495.75pt;height:446.25pt">
-            <v:imagedata r:id="rId20" o:title="3"/>
+            <v:imagedata r:id="rId21" o:title="3"/>
           </v:shape>
         </w:pict>
       </w:r>
@@ -3407,7 +3516,7 @@
         <w:lastRenderedPageBreak/>
         <w:pict>
           <v:shape id="_x0000_i1036" type="#_x0000_t75" style="width:495.75pt;height:413.25pt">
-            <v:imagedata r:id="rId21" o:title="4"/>
+            <v:imagedata r:id="rId22" o:title="4"/>
           </v:shape>
         </w:pict>
       </w:r>
@@ -3417,7 +3526,7 @@
         <w:lastRenderedPageBreak/>
         <w:pict>
           <v:shape id="_x0000_i1037" type="#_x0000_t75" style="width:495.75pt;height:412.5pt">
-            <v:imagedata r:id="rId22" o:title="5"/>
+            <v:imagedata r:id="rId23" o:title="5"/>
           </v:shape>
         </w:pict>
       </w:r>
@@ -3427,7 +3536,7 @@
         <w:lastRenderedPageBreak/>
         <w:pict>
           <v:shape id="_x0000_i1038" type="#_x0000_t75" style="width:495.75pt;height:413.25pt">
-            <v:imagedata r:id="rId23" o:title="6"/>
+            <v:imagedata r:id="rId24" o:title="6"/>
           </v:shape>
         </w:pict>
       </w:r>
@@ -3436,7 +3545,7 @@
       <w:r>
         <w:pict>
           <v:shape id="_x0000_i1039" type="#_x0000_t75" style="width:495.75pt;height:207pt">
-            <v:imagedata r:id="rId24" o:title="7"/>
+            <v:imagedata r:id="rId25" o:title="7"/>
           </v:shape>
         </w:pict>
       </w:r>
@@ -3489,7 +3598,7 @@
         </w:rPr>
         <w:pict>
           <v:shape id="_x0000_i1040" type="#_x0000_t75" style="width:495.75pt;height:189pt">
-            <v:imagedata r:id="rId25" o:title="1"/>
+            <v:imagedata r:id="rId26" o:title="1"/>
           </v:shape>
         </w:pict>
       </w:r>
@@ -3504,7 +3613,7 @@
       <w:r>
         <w:pict>
           <v:shape id="_x0000_i1041" type="#_x0000_t75" style="width:495.75pt;height:183pt">
-            <v:imagedata r:id="rId26" o:title="2"/>
+            <v:imagedata r:id="rId27" o:title="2"/>
           </v:shape>
         </w:pict>
       </w:r>
@@ -3519,7 +3628,7 @@
       <w:r>
         <w:pict>
           <v:shape id="_x0000_i1042" type="#_x0000_t75" style="width:495.75pt;height:168pt">
-            <v:imagedata r:id="rId27" o:title="3"/>
+            <v:imagedata r:id="rId28" o:title="3"/>
           </v:shape>
         </w:pict>
       </w:r>
@@ -3535,7 +3644,7 @@
       <w:r>
         <w:pict>
           <v:shape id="_x0000_i1043" type="#_x0000_t75" style="width:495.75pt;height:171pt">
-            <v:imagedata r:id="rId28" o:title="4"/>
+            <v:imagedata r:id="rId29" o:title="4"/>
           </v:shape>
         </w:pict>
       </w:r>
@@ -3550,7 +3659,7 @@
       <w:r>
         <w:pict>
           <v:shape id="_x0000_i1044" type="#_x0000_t75" style="width:495.75pt;height:127.5pt">
-            <v:imagedata r:id="rId29" o:title="5"/>
+            <v:imagedata r:id="rId30" o:title="5"/>
           </v:shape>
         </w:pict>
       </w:r>
@@ -3565,7 +3674,7 @@
       <w:r>
         <w:pict>
           <v:shape id="_x0000_i1045" type="#_x0000_t75" style="width:495.75pt;height:137.25pt">
-            <v:imagedata r:id="rId30" o:title="6"/>
+            <v:imagedata r:id="rId31" o:title="6"/>
           </v:shape>
         </w:pict>
       </w:r>
@@ -3581,7 +3690,7 @@
         <w:lastRenderedPageBreak/>
         <w:pict>
           <v:shape id="_x0000_i1046" type="#_x0000_t75" style="width:495.75pt;height:122.25pt">
-            <v:imagedata r:id="rId31" o:title="7"/>
+            <v:imagedata r:id="rId32" o:title="7"/>
           </v:shape>
         </w:pict>
       </w:r>
@@ -3596,7 +3705,7 @@
       <w:r>
         <w:pict>
           <v:shape id="_x0000_i1047" type="#_x0000_t75" style="width:495.75pt;height:285pt">
-            <v:imagedata r:id="rId32" o:title="8"/>
+            <v:imagedata r:id="rId33" o:title="8"/>
           </v:shape>
         </w:pict>
       </w:r>
@@ -3612,7 +3721,7 @@
         <w:lastRenderedPageBreak/>
         <w:pict>
           <v:shape id="_x0000_i1048" type="#_x0000_t75" style="width:495.75pt;height:294pt">
-            <v:imagedata r:id="rId33" o:title="9"/>
+            <v:imagedata r:id="rId34" o:title="9"/>
           </v:shape>
         </w:pict>
       </w:r>
@@ -3627,7 +3736,7 @@
       <w:r>
         <w:pict>
           <v:shape id="_x0000_i1049" type="#_x0000_t75" style="width:495pt;height:180pt">
-            <v:imagedata r:id="rId34" o:title="10"/>
+            <v:imagedata r:id="rId35" o:title="10"/>
           </v:shape>
         </w:pict>
       </w:r>
@@ -3643,7 +3752,7 @@
         <w:lastRenderedPageBreak/>
         <w:pict>
           <v:shape id="_x0000_i1050" type="#_x0000_t75" style="width:495.75pt;height:168.75pt">
-            <v:imagedata r:id="rId35" o:title="11"/>
+            <v:imagedata r:id="rId36" o:title="11"/>
           </v:shape>
         </w:pict>
       </w:r>
@@ -3658,7 +3767,7 @@
       <w:r>
         <w:pict>
           <v:shape id="_x0000_i1051" type="#_x0000_t75" style="width:495.75pt;height:165pt">
-            <v:imagedata r:id="rId36" o:title="12"/>
+            <v:imagedata r:id="rId37" o:title="12"/>
           </v:shape>
         </w:pict>
       </w:r>
@@ -3673,7 +3782,7 @@
       <w:r>
         <w:pict>
           <v:shape id="_x0000_i1052" type="#_x0000_t75" style="width:495.75pt;height:119.25pt">
-            <v:imagedata r:id="rId37" o:title="13"/>
+            <v:imagedata r:id="rId38" o:title="13"/>
           </v:shape>
         </w:pict>
       </w:r>
@@ -3689,7 +3798,7 @@
         <w:lastRenderedPageBreak/>
         <w:pict>
           <v:shape id="_x0000_i1053" type="#_x0000_t75" style="width:495.75pt;height:229.5pt">
-            <v:imagedata r:id="rId38" o:title="14"/>
+            <v:imagedata r:id="rId39" o:title="14"/>
           </v:shape>
         </w:pict>
       </w:r>
@@ -3704,7 +3813,7 @@
       <w:r>
         <w:pict>
           <v:shape id="_x0000_i1054" type="#_x0000_t75" style="width:495.75pt;height:131.25pt">
-            <v:imagedata r:id="rId39" o:title="15"/>
+            <v:imagedata r:id="rId40" o:title="15"/>
           </v:shape>
         </w:pict>
       </w:r>
@@ -3719,7 +3828,7 @@
       <w:r>
         <w:pict>
           <v:shape id="_x0000_i1055" type="#_x0000_t75" style="width:495.75pt;height:219pt">
-            <v:imagedata r:id="rId40" o:title="16"/>
+            <v:imagedata r:id="rId41" o:title="16"/>
           </v:shape>
         </w:pict>
       </w:r>
@@ -3735,7 +3844,7 @@
       <w:r>
         <w:pict>
           <v:shape id="_x0000_i1056" type="#_x0000_t75" style="width:495.75pt;height:236.25pt">
-            <v:imagedata r:id="rId41" o:title="17"/>
+            <v:imagedata r:id="rId42" o:title="17"/>
           </v:shape>
         </w:pict>
       </w:r>
@@ -3750,7 +3859,7 @@
       <w:r>
         <w:pict>
           <v:shape id="_x0000_i1057" type="#_x0000_t75" style="width:495.75pt;height:240.75pt">
-            <v:imagedata r:id="rId42" o:title="18"/>
+            <v:imagedata r:id="rId43" o:title="18"/>
           </v:shape>
         </w:pict>
       </w:r>
@@ -3766,7 +3875,7 @@
         <w:lastRenderedPageBreak/>
         <w:pict>
           <v:shape id="_x0000_i1058" type="#_x0000_t75" style="width:495.75pt;height:219.75pt">
-            <v:imagedata r:id="rId43" o:title="19"/>
+            <v:imagedata r:id="rId44" o:title="19"/>
           </v:shape>
         </w:pict>
       </w:r>
@@ -3781,7 +3890,7 @@
       <w:r>
         <w:pict>
           <v:shape id="_x0000_i1059" type="#_x0000_t75" style="width:495.75pt;height:227.25pt">
-            <v:imagedata r:id="rId44" o:title="20"/>
+            <v:imagedata r:id="rId45" o:title="20"/>
           </v:shape>
         </w:pict>
       </w:r>
@@ -3797,7 +3906,7 @@
         <w:lastRenderedPageBreak/>
         <w:pict>
           <v:shape id="_x0000_i1060" type="#_x0000_t75" style="width:495.75pt;height:220.5pt">
-            <v:imagedata r:id="rId45" o:title="21"/>
+            <v:imagedata r:id="rId46" o:title="21"/>
           </v:shape>
         </w:pict>
       </w:r>
@@ -3812,7 +3921,7 @@
       <w:r>
         <w:pict>
           <v:shape id="_x0000_i1061" type="#_x0000_t75" style="width:495.75pt;height:335.25pt">
-            <v:imagedata r:id="rId46" o:title="22"/>
+            <v:imagedata r:id="rId47" o:title="22"/>
           </v:shape>
         </w:pict>
       </w:r>
@@ -3828,7 +3937,7 @@
         <w:lastRenderedPageBreak/>
         <w:pict>
           <v:shape id="_x0000_i1062" type="#_x0000_t75" style="width:495pt;height:225pt">
-            <v:imagedata r:id="rId47" o:title="23"/>
+            <v:imagedata r:id="rId48" o:title="23"/>
           </v:shape>
         </w:pict>
       </w:r>
@@ -3843,7 +3952,7 @@
       <w:r>
         <w:pict>
           <v:shape id="_x0000_i1063" type="#_x0000_t75" style="width:495.75pt;height:229.5pt">
-            <v:imagedata r:id="rId48" o:title="24"/>
+            <v:imagedata r:id="rId49" o:title="24"/>
           </v:shape>
         </w:pict>
       </w:r>
@@ -3859,7 +3968,7 @@
         <w:lastRenderedPageBreak/>
         <w:pict>
           <v:shape id="_x0000_i1064" type="#_x0000_t75" style="width:495.75pt;height:390pt">
-            <v:imagedata r:id="rId49" o:title="25"/>
+            <v:imagedata r:id="rId50" o:title="25"/>
           </v:shape>
         </w:pict>
       </w:r>
@@ -3882,7 +3991,7 @@
       <w:pPr>
         <w:pStyle w:val="Heading3"/>
       </w:pPr>
-      <w:bookmarkStart w:id="12" w:name="_Toc13582471"/>
+      <w:bookmarkStart w:id="11" w:name="_Toc13582471"/>
       <w:r>
         <w:lastRenderedPageBreak/>
         <w:t>Interface</w:t>
@@ -3893,7 +4002,7 @@
       <w:r>
         <w:t>utilizador</w:t>
       </w:r>
-      <w:bookmarkEnd w:id="12"/>
+      <w:bookmarkEnd w:id="11"/>
     </w:p>
     <w:p>
       <w:pPr>
@@ -3923,7 +4032,7 @@
             <wp:cNvGraphicFramePr/>
             <a:graphic xmlns:a="http://schemas.openxmlformats.org/drawingml/2006/main">
               <a:graphicData uri="http://schemas.openxmlformats.org/drawingml/2006/diagram">
-                <dgm:relIds xmlns:dgm="http://schemas.openxmlformats.org/drawingml/2006/diagram" xmlns:r="http://schemas.openxmlformats.org/officeDocument/2006/relationships" r:dm="rId50" r:lo="rId51" r:qs="rId52" r:cs="rId53"/>
+                <dgm:relIds xmlns:dgm="http://schemas.openxmlformats.org/drawingml/2006/diagram" xmlns:r="http://schemas.openxmlformats.org/officeDocument/2006/relationships" r:dm="rId51" r:lo="rId52" r:qs="rId53" r:cs="rId54"/>
               </a:graphicData>
             </a:graphic>
           </wp:inline>
@@ -3934,11 +4043,11 @@
       <w:pPr>
         <w:pStyle w:val="Heading3"/>
       </w:pPr>
-      <w:bookmarkStart w:id="13" w:name="_Toc13582472"/>
+      <w:bookmarkStart w:id="12" w:name="_Toc13582472"/>
       <w:r>
         <w:t>Testes de Sistema</w:t>
       </w:r>
-      <w:bookmarkEnd w:id="13"/>
+      <w:bookmarkEnd w:id="12"/>
     </w:p>
     <w:p>
       <w:r>
@@ -3957,56 +4066,6 @@
             <wp:extent cx="6937184" cy="1476375"/>
             <wp:effectExtent l="0" t="0" r="0" b="0"/>
             <wp:docPr id="1" name="Picture 1"/>
-            <wp:cNvGraphicFramePr>
-              <a:graphicFrameLocks xmlns:a="http://schemas.openxmlformats.org/drawingml/2006/main" noChangeAspect="1"/>
-            </wp:cNvGraphicFramePr>
-            <a:graphic xmlns:a="http://schemas.openxmlformats.org/drawingml/2006/main">
-              <a:graphicData uri="http://schemas.openxmlformats.org/drawingml/2006/picture">
-                <pic:pic xmlns:pic="http://schemas.openxmlformats.org/drawingml/2006/picture">
-                  <pic:nvPicPr>
-                    <pic:cNvPr id="1" name=""/>
-                    <pic:cNvPicPr/>
-                  </pic:nvPicPr>
-                  <pic:blipFill>
-                    <a:blip r:embed="rId55"/>
-                    <a:stretch>
-                      <a:fillRect/>
-                    </a:stretch>
-                  </pic:blipFill>
-                  <pic:spPr>
-                    <a:xfrm>
-                      <a:off x="0" y="0"/>
-                      <a:ext cx="6943557" cy="1477731"/>
-                    </a:xfrm>
-                    <a:prstGeom prst="rect">
-                      <a:avLst/>
-                    </a:prstGeom>
-                  </pic:spPr>
-                </pic:pic>
-              </a:graphicData>
-            </a:graphic>
-          </wp:inline>
-        </w:drawing>
-      </w:r>
-    </w:p>
-    <w:p/>
-    <w:p>
-      <w:r>
-        <w:t>Fazer Logout</w:t>
-      </w:r>
-    </w:p>
-    <w:p/>
-    <w:p>
-      <w:r>
-        <w:rPr>
-          <w:noProof/>
-          <w:lang w:eastAsia="pt-PT"/>
-        </w:rPr>
-        <w:drawing>
-          <wp:inline distT="0" distB="0" distL="0" distR="0" wp14:anchorId="53C3A626" wp14:editId="13C9F0BA">
-            <wp:extent cx="5943600" cy="1198880"/>
-            <wp:effectExtent l="0" t="0" r="0" b="1270"/>
-            <wp:docPr id="13" name="Picture 13"/>
             <wp:cNvGraphicFramePr>
               <a:graphicFrameLocks xmlns:a="http://schemas.openxmlformats.org/drawingml/2006/main" noChangeAspect="1"/>
             </wp:cNvGraphicFramePr>
@@ -4026,7 +4085,7 @@
                   <pic:spPr>
                     <a:xfrm>
                       <a:off x="0" y="0"/>
-                      <a:ext cx="5943600" cy="1198880"/>
+                      <a:ext cx="6943557" cy="1477731"/>
                     </a:xfrm>
                     <a:prstGeom prst="rect">
                       <a:avLst/>
@@ -4040,20 +4099,9 @@
       </w:r>
     </w:p>
     <w:p/>
-    <w:p/>
-    <w:p/>
-    <w:p/>
-    <w:p/>
-    <w:p/>
-    <w:p/>
-    <w:p/>
-    <w:p/>
-    <w:p/>
-    <w:p/>
-    <w:p/>
-    <w:p>
-      <w:r>
-        <w:t>Criar Evento</w:t>
+    <w:p>
+      <w:r>
+        <w:t>Fazer Logout</w:t>
       </w:r>
     </w:p>
     <w:p/>
@@ -4064,10 +4112,10 @@
           <w:lang w:eastAsia="pt-PT"/>
         </w:rPr>
         <w:drawing>
-          <wp:inline distT="0" distB="0" distL="0" distR="0" wp14:anchorId="4524B8C8" wp14:editId="2CD1A6C0">
-            <wp:extent cx="6799580" cy="2725644"/>
-            <wp:effectExtent l="0" t="0" r="1270" b="0"/>
-            <wp:docPr id="3" name="Picture 3"/>
+          <wp:inline distT="0" distB="0" distL="0" distR="0" wp14:anchorId="53C3A626" wp14:editId="13C9F0BA">
+            <wp:extent cx="5943600" cy="1198880"/>
+            <wp:effectExtent l="0" t="0" r="0" b="1270"/>
+            <wp:docPr id="13" name="Picture 13"/>
             <wp:cNvGraphicFramePr>
               <a:graphicFrameLocks xmlns:a="http://schemas.openxmlformats.org/drawingml/2006/main" noChangeAspect="1"/>
             </wp:cNvGraphicFramePr>
@@ -4087,7 +4135,7 @@
                   <pic:spPr>
                     <a:xfrm>
                       <a:off x="0" y="0"/>
-                      <a:ext cx="6817353" cy="2732769"/>
+                      <a:ext cx="5943600" cy="1198880"/>
                     </a:xfrm>
                     <a:prstGeom prst="rect">
                       <a:avLst/>
@@ -4101,9 +4149,20 @@
       </w:r>
     </w:p>
     <w:p/>
-    <w:p>
-      <w:r>
-        <w:t>Registar Entrada</w:t>
+    <w:p/>
+    <w:p/>
+    <w:p/>
+    <w:p/>
+    <w:p/>
+    <w:p/>
+    <w:p/>
+    <w:p/>
+    <w:p/>
+    <w:p/>
+    <w:p/>
+    <w:p>
+      <w:r>
+        <w:t>Criar Evento</w:t>
       </w:r>
     </w:p>
     <w:p/>
@@ -4114,10 +4173,10 @@
           <w:lang w:eastAsia="pt-PT"/>
         </w:rPr>
         <w:drawing>
-          <wp:inline distT="0" distB="0" distL="0" distR="0" wp14:anchorId="01F6E247" wp14:editId="77537F0D">
-            <wp:extent cx="6777231" cy="1352550"/>
-            <wp:effectExtent l="0" t="0" r="5080" b="0"/>
-            <wp:docPr id="4" name="Picture 4"/>
+          <wp:inline distT="0" distB="0" distL="0" distR="0" wp14:anchorId="4524B8C8" wp14:editId="2CD1A6C0">
+            <wp:extent cx="6799580" cy="2725644"/>
+            <wp:effectExtent l="0" t="0" r="1270" b="0"/>
+            <wp:docPr id="3" name="Picture 3"/>
             <wp:cNvGraphicFramePr>
               <a:graphicFrameLocks xmlns:a="http://schemas.openxmlformats.org/drawingml/2006/main" noChangeAspect="1"/>
             </wp:cNvGraphicFramePr>
@@ -4137,7 +4196,7 @@
                   <pic:spPr>
                     <a:xfrm>
                       <a:off x="0" y="0"/>
-                      <a:ext cx="6783345" cy="1353770"/>
+                      <a:ext cx="6817353" cy="2732769"/>
                     </a:xfrm>
                     <a:prstGeom prst="rect">
                       <a:avLst/>
@@ -4153,7 +4212,7 @@
     <w:p/>
     <w:p>
       <w:r>
-        <w:t>Registar Saída</w:t>
+        <w:t>Registar Entrada</w:t>
       </w:r>
     </w:p>
     <w:p/>
@@ -4163,12 +4222,11 @@
           <w:noProof/>
           <w:lang w:eastAsia="pt-PT"/>
         </w:rPr>
-        <w:lastRenderedPageBreak/>
         <w:drawing>
-          <wp:inline distT="0" distB="0" distL="0" distR="0" wp14:anchorId="593E1DF2" wp14:editId="3F0FA003">
-            <wp:extent cx="5943600" cy="1429385"/>
-            <wp:effectExtent l="0" t="0" r="0" b="0"/>
-            <wp:docPr id="5" name="Picture 5"/>
+          <wp:inline distT="0" distB="0" distL="0" distR="0" wp14:anchorId="01F6E247" wp14:editId="77537F0D">
+            <wp:extent cx="6777231" cy="1352550"/>
+            <wp:effectExtent l="0" t="0" r="5080" b="0"/>
+            <wp:docPr id="4" name="Picture 4"/>
             <wp:cNvGraphicFramePr>
               <a:graphicFrameLocks xmlns:a="http://schemas.openxmlformats.org/drawingml/2006/main" noChangeAspect="1"/>
             </wp:cNvGraphicFramePr>
@@ -4188,7 +4246,7 @@
                   <pic:spPr>
                     <a:xfrm>
                       <a:off x="0" y="0"/>
-                      <a:ext cx="5943600" cy="1429385"/>
+                      <a:ext cx="6783345" cy="1353770"/>
                     </a:xfrm>
                     <a:prstGeom prst="rect">
                       <a:avLst/>
@@ -4204,7 +4262,7 @@
     <w:p/>
     <w:p>
       <w:r>
-        <w:t>Adicionar um Material</w:t>
+        <w:t>Registar Saída</w:t>
       </w:r>
     </w:p>
     <w:p/>
@@ -4214,11 +4272,12 @@
           <w:noProof/>
           <w:lang w:eastAsia="pt-PT"/>
         </w:rPr>
+        <w:lastRenderedPageBreak/>
         <w:drawing>
-          <wp:inline distT="0" distB="0" distL="0" distR="0" wp14:anchorId="557A576C" wp14:editId="5178BD40">
-            <wp:extent cx="6491796" cy="1571625"/>
-            <wp:effectExtent l="0" t="0" r="4445" b="0"/>
-            <wp:docPr id="6" name="Picture 6"/>
+          <wp:inline distT="0" distB="0" distL="0" distR="0" wp14:anchorId="593E1DF2" wp14:editId="3F0FA003">
+            <wp:extent cx="5943600" cy="1429385"/>
+            <wp:effectExtent l="0" t="0" r="0" b="0"/>
+            <wp:docPr id="5" name="Picture 5"/>
             <wp:cNvGraphicFramePr>
               <a:graphicFrameLocks xmlns:a="http://schemas.openxmlformats.org/drawingml/2006/main" noChangeAspect="1"/>
             </wp:cNvGraphicFramePr>
@@ -4238,7 +4297,7 @@
                   <pic:spPr>
                     <a:xfrm>
                       <a:off x="0" y="0"/>
-                      <a:ext cx="6497561" cy="1573021"/>
+                      <a:ext cx="5943600" cy="1429385"/>
                     </a:xfrm>
                     <a:prstGeom prst="rect">
                       <a:avLst/>
@@ -4254,7 +4313,7 @@
     <w:p/>
     <w:p>
       <w:r>
-        <w:t>Adicionar Stock a um Material</w:t>
+        <w:t>Adicionar um Material</w:t>
       </w:r>
     </w:p>
     <w:p/>
@@ -4265,10 +4324,10 @@
           <w:lang w:eastAsia="pt-PT"/>
         </w:rPr>
         <w:drawing>
-          <wp:inline distT="0" distB="0" distL="0" distR="0" wp14:anchorId="2001131F" wp14:editId="6447620D">
-            <wp:extent cx="5943600" cy="1184275"/>
-            <wp:effectExtent l="0" t="0" r="0" b="0"/>
-            <wp:docPr id="7" name="Picture 7"/>
+          <wp:inline distT="0" distB="0" distL="0" distR="0" wp14:anchorId="557A576C" wp14:editId="5178BD40">
+            <wp:extent cx="6491796" cy="1571625"/>
+            <wp:effectExtent l="0" t="0" r="4445" b="0"/>
+            <wp:docPr id="6" name="Picture 6"/>
             <wp:cNvGraphicFramePr>
               <a:graphicFrameLocks xmlns:a="http://schemas.openxmlformats.org/drawingml/2006/main" noChangeAspect="1"/>
             </wp:cNvGraphicFramePr>
@@ -4288,7 +4347,7 @@
                   <pic:spPr>
                     <a:xfrm>
                       <a:off x="0" y="0"/>
-                      <a:ext cx="5943600" cy="1184275"/>
+                      <a:ext cx="6497561" cy="1573021"/>
                     </a:xfrm>
                     <a:prstGeom prst="rect">
                       <a:avLst/>
@@ -4304,7 +4363,7 @@
     <w:p/>
     <w:p>
       <w:r>
-        <w:t>Remover Stock a um Material</w:t>
+        <w:t>Adicionar Stock a um Material</w:t>
       </w:r>
     </w:p>
     <w:p/>
@@ -4315,10 +4374,10 @@
           <w:lang w:eastAsia="pt-PT"/>
         </w:rPr>
         <w:drawing>
-          <wp:inline distT="0" distB="0" distL="0" distR="0" wp14:anchorId="21898C1A" wp14:editId="34D09331">
-            <wp:extent cx="5943600" cy="1114425"/>
-            <wp:effectExtent l="0" t="0" r="0" b="9525"/>
-            <wp:docPr id="8" name="Picture 8"/>
+          <wp:inline distT="0" distB="0" distL="0" distR="0" wp14:anchorId="2001131F" wp14:editId="6447620D">
+            <wp:extent cx="5943600" cy="1184275"/>
+            <wp:effectExtent l="0" t="0" r="0" b="0"/>
+            <wp:docPr id="7" name="Picture 7"/>
             <wp:cNvGraphicFramePr>
               <a:graphicFrameLocks xmlns:a="http://schemas.openxmlformats.org/drawingml/2006/main" noChangeAspect="1"/>
             </wp:cNvGraphicFramePr>
@@ -4338,7 +4397,7 @@
                   <pic:spPr>
                     <a:xfrm>
                       <a:off x="0" y="0"/>
-                      <a:ext cx="5943600" cy="1114425"/>
+                      <a:ext cx="5943600" cy="1184275"/>
                     </a:xfrm>
                     <a:prstGeom prst="rect">
                       <a:avLst/>
@@ -4352,13 +4411,9 @@
       </w:r>
     </w:p>
     <w:p/>
-    <w:p/>
-    <w:p/>
-    <w:p/>
-    <w:p/>
-    <w:p>
-      <w:r>
-        <w:t>Alterar o nome de um Material</w:t>
+    <w:p>
+      <w:r>
+        <w:t>Remover Stock a um Material</w:t>
       </w:r>
     </w:p>
     <w:p/>
@@ -4369,10 +4424,10 @@
           <w:lang w:eastAsia="pt-PT"/>
         </w:rPr>
         <w:drawing>
-          <wp:inline distT="0" distB="0" distL="0" distR="0" wp14:anchorId="40AB9F29" wp14:editId="1305B200">
-            <wp:extent cx="6948834" cy="1457325"/>
-            <wp:effectExtent l="0" t="0" r="4445" b="0"/>
-            <wp:docPr id="9" name="Picture 9"/>
+          <wp:inline distT="0" distB="0" distL="0" distR="0" wp14:anchorId="21898C1A" wp14:editId="34D09331">
+            <wp:extent cx="5943600" cy="1114425"/>
+            <wp:effectExtent l="0" t="0" r="0" b="9525"/>
+            <wp:docPr id="8" name="Picture 8"/>
             <wp:cNvGraphicFramePr>
               <a:graphicFrameLocks xmlns:a="http://schemas.openxmlformats.org/drawingml/2006/main" noChangeAspect="1"/>
             </wp:cNvGraphicFramePr>
@@ -4392,7 +4447,7 @@
                   <pic:spPr>
                     <a:xfrm>
                       <a:off x="0" y="0"/>
-                      <a:ext cx="6955273" cy="1458675"/>
+                      <a:ext cx="5943600" cy="1114425"/>
                     </a:xfrm>
                     <a:prstGeom prst="rect">
                       <a:avLst/>
@@ -4406,9 +4461,13 @@
       </w:r>
     </w:p>
     <w:p/>
-    <w:p>
-      <w:r>
-        <w:t>Criar uma nova Chave</w:t>
+    <w:p/>
+    <w:p/>
+    <w:p/>
+    <w:p/>
+    <w:p>
+      <w:r>
+        <w:t>Alterar o nome de um Material</w:t>
       </w:r>
     </w:p>
     <w:p/>
@@ -4419,10 +4478,10 @@
           <w:lang w:eastAsia="pt-PT"/>
         </w:rPr>
         <w:drawing>
-          <wp:inline distT="0" distB="0" distL="0" distR="0" wp14:anchorId="5C8A7620" wp14:editId="46E29872">
-            <wp:extent cx="6900620" cy="1304925"/>
-            <wp:effectExtent l="0" t="0" r="0" b="0"/>
-            <wp:docPr id="10" name="Picture 10"/>
+          <wp:inline distT="0" distB="0" distL="0" distR="0" wp14:anchorId="40AB9F29" wp14:editId="1305B200">
+            <wp:extent cx="6948834" cy="1457325"/>
+            <wp:effectExtent l="0" t="0" r="4445" b="0"/>
+            <wp:docPr id="9" name="Picture 9"/>
             <wp:cNvGraphicFramePr>
               <a:graphicFrameLocks xmlns:a="http://schemas.openxmlformats.org/drawingml/2006/main" noChangeAspect="1"/>
             </wp:cNvGraphicFramePr>
@@ -4442,7 +4501,7 @@
                   <pic:spPr>
                     <a:xfrm>
                       <a:off x="0" y="0"/>
-                      <a:ext cx="6909255" cy="1306558"/>
+                      <a:ext cx="6955273" cy="1458675"/>
                     </a:xfrm>
                     <a:prstGeom prst="rect">
                       <a:avLst/>
@@ -4458,7 +4517,7 @@
     <w:p/>
     <w:p>
       <w:r>
-        <w:t>Mudar o Piso da chave</w:t>
+        <w:t>Criar uma nova Chave</w:t>
       </w:r>
     </w:p>
     <w:p/>
@@ -4469,10 +4528,10 @@
           <w:lang w:eastAsia="pt-PT"/>
         </w:rPr>
         <w:drawing>
-          <wp:inline distT="0" distB="0" distL="0" distR="0" wp14:anchorId="7DFF19B0" wp14:editId="3E8971B2">
-            <wp:extent cx="6924675" cy="1467055"/>
+          <wp:inline distT="0" distB="0" distL="0" distR="0" wp14:anchorId="5C8A7620" wp14:editId="46E29872">
+            <wp:extent cx="6900620" cy="1304925"/>
             <wp:effectExtent l="0" t="0" r="0" b="0"/>
-            <wp:docPr id="11" name="Picture 11"/>
+            <wp:docPr id="10" name="Picture 10"/>
             <wp:cNvGraphicFramePr>
               <a:graphicFrameLocks xmlns:a="http://schemas.openxmlformats.org/drawingml/2006/main" noChangeAspect="1"/>
             </wp:cNvGraphicFramePr>
@@ -4492,7 +4551,7 @@
                   <pic:spPr>
                     <a:xfrm>
                       <a:off x="0" y="0"/>
-                      <a:ext cx="7009743" cy="1485078"/>
+                      <a:ext cx="6909255" cy="1306558"/>
                     </a:xfrm>
                     <a:prstGeom prst="rect">
                       <a:avLst/>
@@ -4506,13 +4565,9 @@
       </w:r>
     </w:p>
     <w:p/>
-    <w:p/>
-    <w:p/>
-    <w:p/>
-    <w:p/>
-    <w:p>
-      <w:r>
-        <w:t>Mudar estado da chave para perdida</w:t>
+    <w:p>
+      <w:r>
+        <w:t>Mudar o Piso da chave</w:t>
       </w:r>
     </w:p>
     <w:p/>
@@ -4522,12 +4577,11 @@
           <w:noProof/>
           <w:lang w:eastAsia="pt-PT"/>
         </w:rPr>
-        <w:lastRenderedPageBreak/>
         <w:drawing>
-          <wp:inline distT="0" distB="0" distL="0" distR="0" wp14:anchorId="39DB7DC6" wp14:editId="3474F30A">
-            <wp:extent cx="5943600" cy="1487805"/>
+          <wp:inline distT="0" distB="0" distL="0" distR="0" wp14:anchorId="7DFF19B0" wp14:editId="3E8971B2">
+            <wp:extent cx="6924675" cy="1467055"/>
             <wp:effectExtent l="0" t="0" r="0" b="0"/>
-            <wp:docPr id="12" name="Picture 12"/>
+            <wp:docPr id="11" name="Picture 11"/>
             <wp:cNvGraphicFramePr>
               <a:graphicFrameLocks xmlns:a="http://schemas.openxmlformats.org/drawingml/2006/main" noChangeAspect="1"/>
             </wp:cNvGraphicFramePr>
@@ -4547,7 +4601,7 @@
                   <pic:spPr>
                     <a:xfrm>
                       <a:off x="0" y="0"/>
-                      <a:ext cx="5943600" cy="1487805"/>
+                      <a:ext cx="7009743" cy="1485078"/>
                     </a:xfrm>
                     <a:prstGeom prst="rect">
                       <a:avLst/>
@@ -4564,27 +4618,25 @@
     <w:p/>
     <w:p/>
     <w:p/>
-    <w:p>
-      <w:pPr>
-        <w:pStyle w:val="Heading3"/>
-      </w:pPr>
-      <w:bookmarkStart w:id="14" w:name="_Toc13582473"/>
-      <w:r>
-        <w:t>Testes de aceitação</w:t>
-      </w:r>
-      <w:bookmarkEnd w:id="14"/>
-    </w:p>
+    <w:p/>
+    <w:p>
+      <w:r>
+        <w:t>Mudar estado da chave para perdida</w:t>
+      </w:r>
+    </w:p>
+    <w:p/>
     <w:p>
       <w:r>
         <w:rPr>
           <w:noProof/>
           <w:lang w:eastAsia="pt-PT"/>
         </w:rPr>
+        <w:lastRenderedPageBreak/>
         <w:drawing>
-          <wp:inline distT="0" distB="0" distL="0" distR="0" wp14:anchorId="60B7FDE7" wp14:editId="0D946FF9">
-            <wp:extent cx="5943600" cy="1522730"/>
-            <wp:effectExtent l="0" t="0" r="0" b="1270"/>
-            <wp:docPr id="14" name="Picture 14"/>
+          <wp:inline distT="0" distB="0" distL="0" distR="0" wp14:anchorId="39DB7DC6" wp14:editId="3474F30A">
+            <wp:extent cx="5943600" cy="1487805"/>
+            <wp:effectExtent l="0" t="0" r="0" b="0"/>
+            <wp:docPr id="12" name="Picture 12"/>
             <wp:cNvGraphicFramePr>
               <a:graphicFrameLocks xmlns:a="http://schemas.openxmlformats.org/drawingml/2006/main" noChangeAspect="1"/>
             </wp:cNvGraphicFramePr>
@@ -4604,7 +4656,7 @@
                   <pic:spPr>
                     <a:xfrm>
                       <a:off x="0" y="0"/>
-                      <a:ext cx="5943600" cy="1522730"/>
+                      <a:ext cx="5943600" cy="1487805"/>
                     </a:xfrm>
                     <a:prstGeom prst="rect">
                       <a:avLst/>
@@ -4617,6 +4669,25 @@
         </w:drawing>
       </w:r>
     </w:p>
+    <w:p/>
+    <w:p>
+      <w:pPr>
+        <w:pStyle w:val="Subtitle"/>
+        <w:rPr>
+          <w:b/>
+          <w:sz w:val="36"/>
+        </w:rPr>
+      </w:pPr>
+      <w:r>
+        <w:rPr>
+          <w:b/>
+          <w:sz w:val="36"/>
+        </w:rPr>
+        <w:t>Resultados</w:t>
+      </w:r>
+      <w:bookmarkStart w:id="13" w:name="_GoBack"/>
+      <w:bookmarkEnd w:id="13"/>
+    </w:p>
     <w:p>
       <w:r>
         <w:rPr>
@@ -4624,10 +4695,10 @@
           <w:lang w:eastAsia="pt-PT"/>
         </w:rPr>
         <w:drawing>
-          <wp:inline distT="0" distB="0" distL="0" distR="0" wp14:anchorId="129849E6" wp14:editId="7757B6FF">
-            <wp:extent cx="5943600" cy="2835275"/>
-            <wp:effectExtent l="0" t="0" r="0" b="3175"/>
-            <wp:docPr id="15" name="Picture 15"/>
+          <wp:inline distT="0" distB="0" distL="0" distR="0">
+            <wp:extent cx="2238375" cy="3990975"/>
+            <wp:effectExtent l="0" t="0" r="9525" b="9525"/>
+            <wp:docPr id="16" name="Picture 16" descr="cid:image001.png@01D53735.4100BF20"/>
             <wp:cNvGraphicFramePr>
               <a:graphicFrameLocks xmlns:a="http://schemas.openxmlformats.org/drawingml/2006/main" noChangeAspect="1"/>
             </wp:cNvGraphicFramePr>
@@ -4635,23 +4706,36 @@
               <a:graphicData uri="http://schemas.openxmlformats.org/drawingml/2006/picture">
                 <pic:pic xmlns:pic="http://schemas.openxmlformats.org/drawingml/2006/picture">
                   <pic:nvPicPr>
-                    <pic:cNvPr id="1" name=""/>
-                    <pic:cNvPicPr/>
+                    <pic:cNvPr id="0" name="Picture 1" descr="cid:image001.png@01D53735.4100BF20"/>
+                    <pic:cNvPicPr>
+                      <a:picLocks noChangeAspect="1" noChangeArrowheads="1"/>
+                    </pic:cNvPicPr>
                   </pic:nvPicPr>
                   <pic:blipFill>
-                    <a:blip r:embed="rId68"/>
+                    <a:blip r:embed="rId68" r:link="rId69">
+                      <a:extLst>
+                        <a:ext uri="{28A0092B-C50C-407E-A947-70E740481C1C}">
+                          <a14:useLocalDpi xmlns:a14="http://schemas.microsoft.com/office/drawing/2010/main" val="0"/>
+                        </a:ext>
+                      </a:extLst>
+                    </a:blip>
+                    <a:srcRect/>
                     <a:stretch>
                       <a:fillRect/>
                     </a:stretch>
                   </pic:blipFill>
-                  <pic:spPr>
+                  <pic:spPr bwMode="auto">
                     <a:xfrm>
                       <a:off x="0" y="0"/>
-                      <a:ext cx="5943600" cy="2835275"/>
+                      <a:ext cx="2238375" cy="3990975"/>
                     </a:xfrm>
                     <a:prstGeom prst="rect">
                       <a:avLst/>
                     </a:prstGeom>
+                    <a:noFill/>
+                    <a:ln>
+                      <a:noFill/>
+                    </a:ln>
                   </pic:spPr>
                 </pic:pic>
               </a:graphicData>
@@ -4660,61 +4744,28 @@
         </w:drawing>
       </w:r>
     </w:p>
+    <w:p/>
+    <w:p>
+      <w:pPr>
+        <w:pStyle w:val="Heading3"/>
+      </w:pPr>
+      <w:bookmarkStart w:id="14" w:name="_Toc13582473"/>
+      <w:r>
+        <w:t>Testes de aceitação</w:t>
+      </w:r>
+      <w:bookmarkEnd w:id="14"/>
+    </w:p>
     <w:p>
       <w:r>
         <w:rPr>
           <w:noProof/>
           <w:lang w:eastAsia="pt-PT"/>
         </w:rPr>
-        <w:lastRenderedPageBreak/>
         <w:drawing>
-          <wp:inline distT="0" distB="0" distL="0" distR="0" wp14:anchorId="7B14488C" wp14:editId="54302310">
-            <wp:extent cx="5943600" cy="2741930"/>
+          <wp:inline distT="0" distB="0" distL="0" distR="0" wp14:anchorId="60B7FDE7" wp14:editId="0D946FF9">
+            <wp:extent cx="5943600" cy="1522730"/>
             <wp:effectExtent l="0" t="0" r="0" b="1270"/>
-            <wp:docPr id="16" name="Picture 16"/>
-            <wp:cNvGraphicFramePr>
-              <a:graphicFrameLocks xmlns:a="http://schemas.openxmlformats.org/drawingml/2006/main" noChangeAspect="1"/>
-            </wp:cNvGraphicFramePr>
-            <a:graphic xmlns:a="http://schemas.openxmlformats.org/drawingml/2006/main">
-              <a:graphicData uri="http://schemas.openxmlformats.org/drawingml/2006/picture">
-                <pic:pic xmlns:pic="http://schemas.openxmlformats.org/drawingml/2006/picture">
-                  <pic:nvPicPr>
-                    <pic:cNvPr id="1" name=""/>
-                    <pic:cNvPicPr/>
-                  </pic:nvPicPr>
-                  <pic:blipFill>
-                    <a:blip r:embed="rId69"/>
-                    <a:stretch>
-                      <a:fillRect/>
-                    </a:stretch>
-                  </pic:blipFill>
-                  <pic:spPr>
-                    <a:xfrm>
-                      <a:off x="0" y="0"/>
-                      <a:ext cx="5943600" cy="2741930"/>
-                    </a:xfrm>
-                    <a:prstGeom prst="rect">
-                      <a:avLst/>
-                    </a:prstGeom>
-                  </pic:spPr>
-                </pic:pic>
-              </a:graphicData>
-            </a:graphic>
-          </wp:inline>
-        </w:drawing>
-      </w:r>
-    </w:p>
-    <w:p>
-      <w:r>
-        <w:rPr>
-          <w:noProof/>
-          <w:lang w:eastAsia="pt-PT"/>
-        </w:rPr>
-        <w:drawing>
-          <wp:inline distT="0" distB="0" distL="0" distR="0" wp14:anchorId="55BDEE8F" wp14:editId="7275C44E">
-            <wp:extent cx="5943600" cy="2580005"/>
-            <wp:effectExtent l="0" t="0" r="0" b="0"/>
-            <wp:docPr id="17" name="Picture 17"/>
+            <wp:docPr id="14" name="Picture 14"/>
             <wp:cNvGraphicFramePr>
               <a:graphicFrameLocks xmlns:a="http://schemas.openxmlformats.org/drawingml/2006/main" noChangeAspect="1"/>
             </wp:cNvGraphicFramePr>
@@ -4734,7 +4785,7 @@
                   <pic:spPr>
                     <a:xfrm>
                       <a:off x="0" y="0"/>
-                      <a:ext cx="5943600" cy="2580005"/>
+                      <a:ext cx="5943600" cy="1522730"/>
                     </a:xfrm>
                     <a:prstGeom prst="rect">
                       <a:avLst/>
@@ -4753,11 +4804,12 @@
           <w:noProof/>
           <w:lang w:eastAsia="pt-PT"/>
         </w:rPr>
+        <w:lastRenderedPageBreak/>
         <w:drawing>
-          <wp:inline distT="0" distB="0" distL="0" distR="0" wp14:anchorId="2AF8D4CE" wp14:editId="2708AF0A">
-            <wp:extent cx="5943600" cy="3083560"/>
-            <wp:effectExtent l="0" t="0" r="0" b="2540"/>
-            <wp:docPr id="18" name="Picture 18"/>
+          <wp:inline distT="0" distB="0" distL="0" distR="0">
+            <wp:extent cx="4695825" cy="2276475"/>
+            <wp:effectExtent l="0" t="0" r="9525" b="9525"/>
+            <wp:docPr id="24" name="Picture 24"/>
             <wp:cNvGraphicFramePr>
               <a:graphicFrameLocks xmlns:a="http://schemas.openxmlformats.org/drawingml/2006/main" noChangeAspect="1"/>
             </wp:cNvGraphicFramePr>
@@ -4765,23 +4817,36 @@
               <a:graphicData uri="http://schemas.openxmlformats.org/drawingml/2006/picture">
                 <pic:pic xmlns:pic="http://schemas.openxmlformats.org/drawingml/2006/picture">
                   <pic:nvPicPr>
-                    <pic:cNvPr id="1" name=""/>
-                    <pic:cNvPicPr/>
+                    <pic:cNvPr id="0" name="Picture 41"/>
+                    <pic:cNvPicPr>
+                      <a:picLocks noChangeAspect="1" noChangeArrowheads="1"/>
+                    </pic:cNvPicPr>
                   </pic:nvPicPr>
                   <pic:blipFill>
-                    <a:blip r:embed="rId71"/>
+                    <a:blip r:embed="rId71">
+                      <a:extLst>
+                        <a:ext uri="{28A0092B-C50C-407E-A947-70E740481C1C}">
+                          <a14:useLocalDpi xmlns:a14="http://schemas.microsoft.com/office/drawing/2010/main" val="0"/>
+                        </a:ext>
+                      </a:extLst>
+                    </a:blip>
+                    <a:srcRect/>
                     <a:stretch>
                       <a:fillRect/>
                     </a:stretch>
                   </pic:blipFill>
-                  <pic:spPr>
+                  <pic:spPr bwMode="auto">
                     <a:xfrm>
                       <a:off x="0" y="0"/>
-                      <a:ext cx="5943600" cy="3083560"/>
+                      <a:ext cx="4695825" cy="2276475"/>
                     </a:xfrm>
                     <a:prstGeom prst="rect">
                       <a:avLst/>
                     </a:prstGeom>
+                    <a:noFill/>
+                    <a:ln>
+                      <a:noFill/>
+                    </a:ln>
                   </pic:spPr>
                 </pic:pic>
               </a:graphicData>
@@ -4796,12 +4861,11 @@
           <w:noProof/>
           <w:lang w:eastAsia="pt-PT"/>
         </w:rPr>
-        <w:lastRenderedPageBreak/>
         <w:drawing>
-          <wp:inline distT="0" distB="0" distL="0" distR="0" wp14:anchorId="132FE20F" wp14:editId="2F00219B">
-            <wp:extent cx="5943600" cy="2604770"/>
-            <wp:effectExtent l="0" t="0" r="0" b="5080"/>
-            <wp:docPr id="19" name="Picture 19"/>
+          <wp:inline distT="0" distB="0" distL="0" distR="0">
+            <wp:extent cx="4838700" cy="2228850"/>
+            <wp:effectExtent l="0" t="0" r="0" b="0"/>
+            <wp:docPr id="25" name="Picture 25"/>
             <wp:cNvGraphicFramePr>
               <a:graphicFrameLocks xmlns:a="http://schemas.openxmlformats.org/drawingml/2006/main" noChangeAspect="1"/>
             </wp:cNvGraphicFramePr>
@@ -4809,23 +4873,36 @@
               <a:graphicData uri="http://schemas.openxmlformats.org/drawingml/2006/picture">
                 <pic:pic xmlns:pic="http://schemas.openxmlformats.org/drawingml/2006/picture">
                   <pic:nvPicPr>
-                    <pic:cNvPr id="1" name=""/>
-                    <pic:cNvPicPr/>
+                    <pic:cNvPr id="0" name="Picture 42"/>
+                    <pic:cNvPicPr>
+                      <a:picLocks noChangeAspect="1" noChangeArrowheads="1"/>
+                    </pic:cNvPicPr>
                   </pic:nvPicPr>
                   <pic:blipFill>
-                    <a:blip r:embed="rId72"/>
+                    <a:blip r:embed="rId72">
+                      <a:extLst>
+                        <a:ext uri="{28A0092B-C50C-407E-A947-70E740481C1C}">
+                          <a14:useLocalDpi xmlns:a14="http://schemas.microsoft.com/office/drawing/2010/main" val="0"/>
+                        </a:ext>
+                      </a:extLst>
+                    </a:blip>
+                    <a:srcRect/>
                     <a:stretch>
                       <a:fillRect/>
                     </a:stretch>
                   </pic:blipFill>
-                  <pic:spPr>
+                  <pic:spPr bwMode="auto">
                     <a:xfrm>
                       <a:off x="0" y="0"/>
-                      <a:ext cx="5943600" cy="2604770"/>
+                      <a:ext cx="4838700" cy="2228850"/>
                     </a:xfrm>
                     <a:prstGeom prst="rect">
                       <a:avLst/>
                     </a:prstGeom>
+                    <a:noFill/>
+                    <a:ln>
+                      <a:noFill/>
+                    </a:ln>
                   </pic:spPr>
                 </pic:pic>
               </a:graphicData>
@@ -4840,12 +4917,11 @@
           <w:noProof/>
           <w:lang w:eastAsia="pt-PT"/>
         </w:rPr>
-        <w:lastRenderedPageBreak/>
         <w:drawing>
-          <wp:inline distT="0" distB="0" distL="0" distR="0" wp14:anchorId="33160E14" wp14:editId="7026D5C7">
-            <wp:extent cx="5943600" cy="3368040"/>
-            <wp:effectExtent l="0" t="0" r="0" b="3810"/>
-            <wp:docPr id="20" name="Picture 20"/>
+          <wp:inline distT="0" distB="0" distL="0" distR="0">
+            <wp:extent cx="4552950" cy="2238375"/>
+            <wp:effectExtent l="0" t="0" r="0" b="9525"/>
+            <wp:docPr id="26" name="Picture 26"/>
             <wp:cNvGraphicFramePr>
               <a:graphicFrameLocks xmlns:a="http://schemas.openxmlformats.org/drawingml/2006/main" noChangeAspect="1"/>
             </wp:cNvGraphicFramePr>
@@ -4853,23 +4929,150 @@
               <a:graphicData uri="http://schemas.openxmlformats.org/drawingml/2006/picture">
                 <pic:pic xmlns:pic="http://schemas.openxmlformats.org/drawingml/2006/picture">
                   <pic:nvPicPr>
-                    <pic:cNvPr id="1" name=""/>
-                    <pic:cNvPicPr/>
+                    <pic:cNvPr id="0" name="Picture 43"/>
+                    <pic:cNvPicPr>
+                      <a:picLocks noChangeAspect="1" noChangeArrowheads="1"/>
+                    </pic:cNvPicPr>
                   </pic:nvPicPr>
                   <pic:blipFill>
-                    <a:blip r:embed="rId73"/>
+                    <a:blip r:embed="rId73">
+                      <a:extLst>
+                        <a:ext uri="{28A0092B-C50C-407E-A947-70E740481C1C}">
+                          <a14:useLocalDpi xmlns:a14="http://schemas.microsoft.com/office/drawing/2010/main" val="0"/>
+                        </a:ext>
+                      </a:extLst>
+                    </a:blip>
+                    <a:srcRect/>
                     <a:stretch>
                       <a:fillRect/>
                     </a:stretch>
                   </pic:blipFill>
-                  <pic:spPr>
+                  <pic:spPr bwMode="auto">
                     <a:xfrm>
                       <a:off x="0" y="0"/>
-                      <a:ext cx="5943600" cy="3368040"/>
+                      <a:ext cx="4552950" cy="2238375"/>
                     </a:xfrm>
                     <a:prstGeom prst="rect">
                       <a:avLst/>
                     </a:prstGeom>
+                    <a:noFill/>
+                    <a:ln>
+                      <a:noFill/>
+                    </a:ln>
+                  </pic:spPr>
+                </pic:pic>
+              </a:graphicData>
+            </a:graphic>
+          </wp:inline>
+        </w:drawing>
+      </w:r>
+    </w:p>
+    <w:p/>
+    <w:p>
+      <w:r>
+        <w:rPr>
+          <w:noProof/>
+          <w:lang w:eastAsia="pt-PT"/>
+        </w:rPr>
+        <w:lastRenderedPageBreak/>
+        <w:drawing>
+          <wp:inline distT="0" distB="0" distL="0" distR="0">
+            <wp:extent cx="4648200" cy="2276475"/>
+            <wp:effectExtent l="0" t="0" r="0" b="9525"/>
+            <wp:docPr id="27" name="Picture 27"/>
+            <wp:cNvGraphicFramePr>
+              <a:graphicFrameLocks xmlns:a="http://schemas.openxmlformats.org/drawingml/2006/main" noChangeAspect="1"/>
+            </wp:cNvGraphicFramePr>
+            <a:graphic xmlns:a="http://schemas.openxmlformats.org/drawingml/2006/main">
+              <a:graphicData uri="http://schemas.openxmlformats.org/drawingml/2006/picture">
+                <pic:pic xmlns:pic="http://schemas.openxmlformats.org/drawingml/2006/picture">
+                  <pic:nvPicPr>
+                    <pic:cNvPr id="0" name="Picture 44"/>
+                    <pic:cNvPicPr>
+                      <a:picLocks noChangeAspect="1" noChangeArrowheads="1"/>
+                    </pic:cNvPicPr>
+                  </pic:nvPicPr>
+                  <pic:blipFill>
+                    <a:blip r:embed="rId74">
+                      <a:extLst>
+                        <a:ext uri="{28A0092B-C50C-407E-A947-70E740481C1C}">
+                          <a14:useLocalDpi xmlns:a14="http://schemas.microsoft.com/office/drawing/2010/main" val="0"/>
+                        </a:ext>
+                      </a:extLst>
+                    </a:blip>
+                    <a:srcRect/>
+                    <a:stretch>
+                      <a:fillRect/>
+                    </a:stretch>
+                  </pic:blipFill>
+                  <pic:spPr bwMode="auto">
+                    <a:xfrm>
+                      <a:off x="0" y="0"/>
+                      <a:ext cx="4648200" cy="2276475"/>
+                    </a:xfrm>
+                    <a:prstGeom prst="rect">
+                      <a:avLst/>
+                    </a:prstGeom>
+                    <a:noFill/>
+                    <a:ln>
+                      <a:noFill/>
+                    </a:ln>
+                  </pic:spPr>
+                </pic:pic>
+              </a:graphicData>
+            </a:graphic>
+          </wp:inline>
+        </w:drawing>
+      </w:r>
+    </w:p>
+    <w:p>
+      <w:r>
+        <w:rPr>
+          <w:noProof/>
+          <w:lang w:eastAsia="pt-PT"/>
+        </w:rPr>
+        <w:drawing>
+          <wp:inline distT="0" distB="0" distL="0" distR="0">
+            <wp:extent cx="4848225" cy="2371725"/>
+            <wp:effectExtent l="0" t="0" r="9525" b="9525"/>
+            <wp:docPr id="28" name="Picture 28"/>
+            <wp:cNvGraphicFramePr>
+              <a:graphicFrameLocks xmlns:a="http://schemas.openxmlformats.org/drawingml/2006/main" noChangeAspect="1"/>
+            </wp:cNvGraphicFramePr>
+            <a:graphic xmlns:a="http://schemas.openxmlformats.org/drawingml/2006/main">
+              <a:graphicData uri="http://schemas.openxmlformats.org/drawingml/2006/picture">
+                <pic:pic xmlns:pic="http://schemas.openxmlformats.org/drawingml/2006/picture">
+                  <pic:nvPicPr>
+                    <pic:cNvPr id="0" name="Picture 45"/>
+                    <pic:cNvPicPr>
+                      <a:picLocks noChangeAspect="1" noChangeArrowheads="1"/>
+                    </pic:cNvPicPr>
+                  </pic:nvPicPr>
+                  <pic:blipFill>
+                    <a:blip r:embed="rId75">
+                      <a:extLst>
+                        <a:ext uri="{28A0092B-C50C-407E-A947-70E740481C1C}">
+                          <a14:useLocalDpi xmlns:a14="http://schemas.microsoft.com/office/drawing/2010/main" val="0"/>
+                        </a:ext>
+                      </a:extLst>
+                    </a:blip>
+                    <a:srcRect/>
+                    <a:stretch>
+                      <a:fillRect/>
+                    </a:stretch>
+                  </pic:blipFill>
+                  <pic:spPr bwMode="auto">
+                    <a:xfrm>
+                      <a:off x="0" y="0"/>
+                      <a:ext cx="4848225" cy="2371725"/>
+                    </a:xfrm>
+                    <a:prstGeom prst="rect">
+                      <a:avLst/>
+                    </a:prstGeom>
+                    <a:noFill/>
+                    <a:ln>
+                      <a:noFill/>
+                    </a:ln>
                   </pic:spPr>
                 </pic:pic>
               </a:graphicData>
@@ -4898,7 +5101,7 @@
                     <pic:cNvPicPr/>
                   </pic:nvPicPr>
                   <pic:blipFill>
-                    <a:blip r:embed="rId74"/>
+                    <a:blip r:embed="rId76"/>
                     <a:stretch>
                       <a:fillRect/>
                     </a:stretch>
@@ -4934,51 +5137,14 @@
           <w:szCs w:val="28"/>
         </w:rPr>
       </w:pPr>
-      <w:r>
-        <w:br w:type="page"/>
-      </w:r>
-    </w:p>
-    <w:p>
-      <w:pPr>
-        <w:pStyle w:val="Heading2"/>
-      </w:pPr>
-      <w:bookmarkStart w:id="15" w:name="_Toc13582474"/>
-      <w:r>
-        <w:lastRenderedPageBreak/>
-        <w:t>Manual de utilização</w:t>
-      </w:r>
-      <w:bookmarkEnd w:id="15"/>
-    </w:p>
-    <w:p>
-      <w:r>
-        <w:t>Feito por jack, falta meter</w:t>
-      </w:r>
-    </w:p>
-    <w:p>
-      <w:pPr>
-        <w:suppressAutoHyphens w:val="0"/>
-        <w:spacing w:before="0" w:after="0"/>
-        <w:jc w:val="left"/>
-        <w:rPr>
-          <w:rFonts w:asciiTheme="majorHAnsi" w:hAnsiTheme="majorHAnsi" w:cstheme="majorBidi"/>
-          <w:b/>
-          <w:bCs/>
-          <w:kern w:val="1"/>
-          <w:sz w:val="28"/>
-          <w:szCs w:val="28"/>
-        </w:rPr>
-      </w:pPr>
-      <w:r>
-        <w:br w:type="page"/>
-      </w:r>
     </w:p>
     <w:p/>
     <w:p/>
     <w:p/>
     <w:p/>
     <w:sectPr>
-      <w:headerReference w:type="default" r:id="rId75"/>
-      <w:footerReference w:type="default" r:id="rId76"/>
+      <w:headerReference w:type="default" r:id="rId77"/>
+      <w:footerReference w:type="default" r:id="rId78"/>
       <w:pgSz w:w="11906" w:h="16838"/>
       <w:pgMar w:top="1134" w:right="851" w:bottom="1134" w:left="1134" w:header="567" w:footer="567" w:gutter="0"/>
       <w:cols w:space="720"/>
@@ -5219,7 +5385,7 @@
               <w:sz w:val="20"/>
               <w:szCs w:val="20"/>
             </w:rPr>
-            <w:t>6</w:t>
+            <w:t>17</w:t>
           </w:r>
           <w:r>
             <w:rPr>
@@ -5275,7 +5441,7 @@
               <w:sz w:val="20"/>
               <w:szCs w:val="20"/>
             </w:rPr>
-            <w:t>38</w:t>
+            <w:t>36</w:t>
           </w:r>
           <w:r>
             <w:rPr>
@@ -8781,6 +8947,43 @@
       <w:b/>
       <w:bCs/>
       <w:color w:val="000000"/>
+      <w:lang w:eastAsia="ar-SA"/>
+    </w:rPr>
+  </w:style>
+  <w:style w:type="paragraph" w:styleId="Subtitle">
+    <w:name w:val="Subtitle"/>
+    <w:basedOn w:val="Normal"/>
+    <w:next w:val="Normal"/>
+    <w:link w:val="SubtitleChar"/>
+    <w:uiPriority w:val="11"/>
+    <w:qFormat/>
+    <w:rsid w:val="00BD5C6F"/>
+    <w:pPr>
+      <w:numPr>
+        <w:ilvl w:val="1"/>
+      </w:numPr>
+      <w:spacing w:after="160"/>
+    </w:pPr>
+    <w:rPr>
+      <w:rFonts w:asciiTheme="minorHAnsi" w:eastAsiaTheme="minorEastAsia" w:hAnsiTheme="minorHAnsi" w:cstheme="minorBidi"/>
+      <w:color w:val="5A5A5A" w:themeColor="text1" w:themeTint="A5"/>
+      <w:spacing w:val="15"/>
+      <w:sz w:val="22"/>
+      <w:szCs w:val="22"/>
+    </w:rPr>
+  </w:style>
+  <w:style w:type="character" w:customStyle="1" w:styleId="SubtitleChar">
+    <w:name w:val="Subtitle Char"/>
+    <w:basedOn w:val="DefaultParagraphFont"/>
+    <w:link w:val="Subtitle"/>
+    <w:uiPriority w:val="11"/>
+    <w:rsid w:val="00BD5C6F"/>
+    <w:rPr>
+      <w:rFonts w:asciiTheme="minorHAnsi" w:eastAsiaTheme="minorEastAsia" w:hAnsiTheme="minorHAnsi" w:cstheme="minorBidi"/>
+      <w:color w:val="5A5A5A" w:themeColor="text1" w:themeTint="A5"/>
+      <w:spacing w:val="15"/>
+      <w:sz w:val="22"/>
+      <w:szCs w:val="22"/>
       <w:lang w:eastAsia="ar-SA"/>
     </w:rPr>
   </w:style>
@@ -11019,7 +11222,7 @@
   <dgm:whole/>
   <dgm:extLst>
     <a:ext uri="http://schemas.microsoft.com/office/drawing/2008/diagram">
-      <dsp:dataModelExt xmlns:dsp="http://schemas.microsoft.com/office/drawing/2008/diagram" relId="rId54" minVer="http://schemas.openxmlformats.org/drawingml/2006/diagram"/>
+      <dsp:dataModelExt xmlns:dsp="http://schemas.microsoft.com/office/drawing/2008/diagram" relId="rId55" minVer="http://schemas.openxmlformats.org/drawingml/2006/diagram"/>
     </a:ext>
   </dgm:extLst>
 </dgm:dataModel>
@@ -15347,7 +15550,7 @@
 </file>
 
 <file path=customXml/itemProps1.xml><?xml version="1.0" encoding="utf-8"?>
-<ds:datastoreItem xmlns:ds="http://schemas.openxmlformats.org/officeDocument/2006/customXml" ds:itemID="{312C4C01-9382-4EBE-A9ED-C76CBEF6CD2E}">
+<ds:datastoreItem xmlns:ds="http://schemas.openxmlformats.org/officeDocument/2006/customXml" ds:itemID="{71C99F1F-89FC-4DB9-8BF5-E9877FA9FC0D}">
   <ds:schemaRefs>
     <ds:schemaRef ds:uri="http://schemas.openxmlformats.org/officeDocument/2006/bibliography"/>
   </ds:schemaRefs>
